--- a/2018/август/14.08/Марунько  нс.docx
+++ b/2018/август/14.08/Марунько  нс.docx
@@ -127,7 +127,21 @@
           <w:sz w:val="28"/>
           <w:lang w:val="ru-RU"/>
         </w:rPr>
-        <w:t>льнняский</w:t>
+        <w:t>ль</w:t>
+      </w:r>
+      <w:r>
+        <w:rPr>
+          <w:sz w:val="28"/>
+          <w:lang w:val="ru-RU"/>
+        </w:rPr>
+        <w:t>ня</w:t>
+      </w:r>
+      <w:r>
+        <w:rPr>
+          <w:sz w:val="28"/>
+          <w:lang w:val="ru-RU"/>
+        </w:rPr>
+        <w:t>нский</w:t>
       </w:r>
       <w:proofErr w:type="spellEnd"/>
       <w:r>
@@ -135,23 +149,7 @@
           <w:sz w:val="28"/>
           <w:lang w:val="ru-RU"/>
         </w:rPr>
-        <w:t xml:space="preserve"> р-н, с. </w:t>
-      </w:r>
-      <w:proofErr w:type="spellStart"/>
-      <w:r>
-        <w:rPr>
-          <w:sz w:val="28"/>
-          <w:lang w:val="ru-RU"/>
-        </w:rPr>
-        <w:t>Милайдовка</w:t>
-      </w:r>
-      <w:proofErr w:type="spellEnd"/>
-      <w:r>
-        <w:rPr>
-          <w:sz w:val="28"/>
-          <w:lang w:val="ru-RU"/>
-        </w:rPr>
-        <w:t xml:space="preserve"> ул. </w:t>
+        <w:t xml:space="preserve"> р-н, </w:t>
       </w:r>
       <w:proofErr w:type="gramStart"/>
       <w:r>
@@ -159,7 +157,7 @@
           <w:sz w:val="28"/>
           <w:lang w:val="ru-RU"/>
         </w:rPr>
-        <w:t>Космическая</w:t>
+        <w:t>с</w:t>
       </w:r>
       <w:proofErr w:type="gramEnd"/>
       <w:r>
@@ -167,7 +165,21 @@
           <w:sz w:val="28"/>
           <w:lang w:val="ru-RU"/>
         </w:rPr>
-        <w:t xml:space="preserve"> </w:t>
+        <w:t>. Михайл</w:t>
+      </w:r>
+      <w:r>
+        <w:rPr>
+          <w:sz w:val="28"/>
+          <w:lang w:val="ru-RU"/>
+        </w:rPr>
+        <w:t xml:space="preserve">овка ул. Космическая </w:t>
+      </w:r>
+      <w:r>
+        <w:rPr>
+          <w:sz w:val="28"/>
+          <w:lang w:val="ru-RU"/>
+        </w:rPr>
+        <w:t>45</w:t>
       </w:r>
     </w:p>
     <w:p>
@@ -216,7 +228,7 @@
           <w:sz w:val="28"/>
           <w:lang w:val="ru-RU"/>
         </w:rPr>
-        <w:t>иинв</w:t>
+        <w:t>инв</w:t>
       </w:r>
       <w:proofErr w:type="spellEnd"/>
       <w:r>
@@ -290,7 +302,14 @@
           <w:sz w:val="28"/>
           <w:lang w:val="ru-RU"/>
         </w:rPr>
-        <w:t xml:space="preserve">  </w:t>
+        <w:t xml:space="preserve"> </w:t>
+      </w:r>
+      <w:r>
+        <w:rPr>
+          <w:sz w:val="28"/>
+          <w:lang w:val="ru-RU"/>
+        </w:rPr>
+        <w:t>06</w:t>
       </w:r>
       <w:bookmarkStart w:id="0" w:name="c"/>
       <w:r>
@@ -335,7 +354,14 @@
           <w:sz w:val="28"/>
           <w:lang w:val="ru-RU"/>
         </w:rPr>
-        <w:t xml:space="preserve">  .</w:t>
+        <w:t>20</w:t>
+      </w:r>
+      <w:r>
+        <w:rPr>
+          <w:sz w:val="28"/>
+          <w:lang w:val="ru-RU"/>
+        </w:rPr>
+        <w:t>.</w:t>
       </w:r>
       <w:r>
         <w:rPr>
@@ -463,24 +489,6 @@
         </w:rPr>
         <w:t xml:space="preserve"> </w:t>
       </w:r>
-      <w:proofErr w:type="spellStart"/>
-      <w:r>
-        <w:rPr>
-          <w:sz w:val="26"/>
-          <w:szCs w:val="26"/>
-          <w:lang w:val="ru-RU"/>
-        </w:rPr>
-        <w:t>вторичноинсулинзависимый</w:t>
-      </w:r>
-      <w:proofErr w:type="spellEnd"/>
-      <w:r>
-        <w:rPr>
-          <w:sz w:val="26"/>
-          <w:szCs w:val="26"/>
-          <w:lang w:val="ru-RU"/>
-        </w:rPr>
-        <w:t xml:space="preserve">, </w:t>
-      </w:r>
       <w:sdt>
         <w:sdtPr>
           <w:rPr>
@@ -506,7 +514,15 @@
               <w:szCs w:val="26"/>
               <w:lang w:val="ru-RU"/>
             </w:rPr>
-            <w:t>средней тяжести,</w:t>
+            <w:t>тяжелая форма, лабильное течение со склонностью</w:t>
+          </w:r>
+          <w:r>
+            <w:rPr>
+              <w:sz w:val="26"/>
+              <w:szCs w:val="26"/>
+              <w:lang w:val="ru-RU"/>
+            </w:rPr>
+            <w:t xml:space="preserve"> к гипогликемическим состояниям, </w:t>
           </w:r>
         </w:sdtContent>
       </w:sdt>
@@ -566,6 +582,70 @@
         </w:rPr>
         <w:t xml:space="preserve">  </w:t>
       </w:r>
+      <w:proofErr w:type="spellStart"/>
+      <w:r>
+        <w:rPr>
+          <w:sz w:val="28"/>
+          <w:lang w:val="ru-RU"/>
+        </w:rPr>
+        <w:t>Пролифератиная</w:t>
+      </w:r>
+      <w:proofErr w:type="spellEnd"/>
+      <w:r>
+        <w:rPr>
+          <w:sz w:val="28"/>
+          <w:lang w:val="ru-RU"/>
+        </w:rPr>
+        <w:t xml:space="preserve"> </w:t>
+      </w:r>
+      <w:proofErr w:type="gramStart"/>
+      <w:r>
+        <w:rPr>
+          <w:sz w:val="28"/>
+          <w:lang w:val="ru-RU"/>
+        </w:rPr>
+        <w:t>диабетическая</w:t>
+      </w:r>
+      <w:proofErr w:type="gramEnd"/>
+      <w:r>
+        <w:rPr>
+          <w:sz w:val="28"/>
+          <w:lang w:val="ru-RU"/>
+        </w:rPr>
+        <w:t xml:space="preserve"> </w:t>
+      </w:r>
+      <w:proofErr w:type="spellStart"/>
+      <w:r>
+        <w:rPr>
+          <w:sz w:val="28"/>
+          <w:lang w:val="ru-RU"/>
+        </w:rPr>
+        <w:t>ретинопатия</w:t>
+      </w:r>
+      <w:proofErr w:type="spellEnd"/>
+      <w:r>
+        <w:rPr>
+          <w:sz w:val="28"/>
+          <w:lang w:val="ru-RU"/>
+        </w:rPr>
+        <w:t xml:space="preserve"> ОД, Непролиферативная  диабетическая </w:t>
+      </w:r>
+      <w:proofErr w:type="spellStart"/>
+      <w:r>
+        <w:rPr>
+          <w:sz w:val="28"/>
+          <w:lang w:val="ru-RU"/>
+        </w:rPr>
+        <w:t>ретинопатия</w:t>
+      </w:r>
+      <w:proofErr w:type="spellEnd"/>
+      <w:r>
+        <w:rPr>
+          <w:sz w:val="28"/>
+          <w:lang w:val="ru-RU"/>
+        </w:rPr>
+        <w:t xml:space="preserve"> OS .   </w:t>
+      </w:r>
     </w:p>
     <w:p>
       <w:pPr>
@@ -573,7 +653,6 @@
         <w:jc w:val="both"/>
         <w:rPr>
           <w:sz w:val="28"/>
-          <w:szCs w:val="28"/>
           <w:lang w:val="ru-RU"/>
         </w:rPr>
       </w:pPr>
@@ -583,7 +662,226 @@
           <w:szCs w:val="28"/>
           <w:lang w:val="ru-RU"/>
         </w:rPr>
-        <w:t xml:space="preserve">Диабетическая ангиопатия сетчатки ОИ. </w:t>
+        <w:t>Диабетическая дистальная симметричная полинейропатия н/к, сенсомоторная форма</w:t>
+      </w:r>
+      <w:r>
+        <w:rPr>
+          <w:sz w:val="28"/>
+          <w:szCs w:val="28"/>
+          <w:lang w:val="ru-RU"/>
+        </w:rPr>
+        <w:t xml:space="preserve"> (NSS</w:t>
+      </w:r>
+      <w:r>
+        <w:rPr>
+          <w:sz w:val="28"/>
+          <w:szCs w:val="28"/>
+          <w:lang w:val="ru-RU"/>
+        </w:rPr>
+        <w:t xml:space="preserve"> 4</w:t>
+      </w:r>
+      <w:r>
+        <w:rPr>
+          <w:sz w:val="28"/>
+          <w:szCs w:val="28"/>
+          <w:lang w:val="ru-RU"/>
+        </w:rPr>
+        <w:t xml:space="preserve">, NDS </w:t>
+      </w:r>
+      <w:r>
+        <w:rPr>
+          <w:sz w:val="28"/>
+          <w:szCs w:val="28"/>
+          <w:lang w:val="ru-RU"/>
+        </w:rPr>
+        <w:t>4</w:t>
+      </w:r>
+      <w:r>
+        <w:rPr>
+          <w:sz w:val="28"/>
+          <w:szCs w:val="28"/>
+          <w:lang w:val="ru-RU"/>
+        </w:rPr>
+        <w:t xml:space="preserve">), </w:t>
+      </w:r>
+      <w:r>
+        <w:rPr>
+          <w:sz w:val="28"/>
+          <w:szCs w:val="28"/>
+          <w:lang w:val="ru-RU"/>
+        </w:rPr>
+        <w:t xml:space="preserve">  хроническое течение</w:t>
+      </w:r>
+      <w:r>
+        <w:rPr>
+          <w:sz w:val="28"/>
+          <w:szCs w:val="28"/>
+          <w:lang w:val="ru-RU"/>
+        </w:rPr>
+        <w:t xml:space="preserve">. </w:t>
+      </w:r>
+      <w:r>
+        <w:rPr>
+          <w:sz w:val="28"/>
+          <w:szCs w:val="28"/>
+          <w:lang w:val="ru-RU"/>
+        </w:rPr>
+        <w:t>Диабетическая ангиопатия артерий н/к</w:t>
+      </w:r>
+      <w:r>
+        <w:rPr>
+          <w:sz w:val="28"/>
+          <w:szCs w:val="28"/>
+          <w:lang w:val="ru-RU"/>
+        </w:rPr>
+        <w:t xml:space="preserve"> II ст</w:t>
+      </w:r>
+      <w:r>
+        <w:rPr>
+          <w:sz w:val="28"/>
+          <w:szCs w:val="28"/>
+          <w:lang w:val="ru-RU"/>
+        </w:rPr>
+        <w:t xml:space="preserve">. </w:t>
+      </w:r>
+      <w:r>
+        <w:rPr>
+          <w:sz w:val="28"/>
+          <w:szCs w:val="28"/>
+          <w:lang w:val="ru-RU"/>
+        </w:rPr>
+        <w:t xml:space="preserve">с-м  диабетической стопы II </w:t>
+      </w:r>
+      <w:proofErr w:type="spellStart"/>
+      <w:proofErr w:type="gramStart"/>
+      <w:r>
+        <w:rPr>
+          <w:sz w:val="28"/>
+          <w:szCs w:val="28"/>
+          <w:lang w:val="ru-RU"/>
+        </w:rPr>
+        <w:t>ст</w:t>
+      </w:r>
+      <w:proofErr w:type="spellEnd"/>
+      <w:proofErr w:type="gramEnd"/>
+      <w:r>
+        <w:rPr>
+          <w:sz w:val="28"/>
+          <w:szCs w:val="28"/>
+          <w:lang w:val="ru-RU"/>
+        </w:rPr>
+        <w:t xml:space="preserve">, смешанная форма. СПО  26.07.18 – ампутация </w:t>
+      </w:r>
+      <w:r>
+        <w:rPr>
+          <w:sz w:val="28"/>
+          <w:szCs w:val="28"/>
+          <w:lang w:val="en-US"/>
+        </w:rPr>
+        <w:t>V</w:t>
+      </w:r>
+      <w:r>
+        <w:rPr>
+          <w:sz w:val="28"/>
+          <w:szCs w:val="28"/>
+          <w:lang w:val="ru-RU"/>
+        </w:rPr>
+        <w:t xml:space="preserve"> п. пр. стопы с резекцией </w:t>
+      </w:r>
+      <w:r>
+        <w:rPr>
+          <w:sz w:val="28"/>
+          <w:szCs w:val="28"/>
+          <w:lang w:val="en-US"/>
+        </w:rPr>
+        <w:t>V</w:t>
+      </w:r>
+      <w:r>
+        <w:rPr>
+          <w:sz w:val="28"/>
+          <w:szCs w:val="28"/>
+          <w:lang w:val="ru-RU"/>
+        </w:rPr>
+        <w:t xml:space="preserve"> плюсневой кости. </w:t>
+      </w:r>
+      <w:proofErr w:type="gramStart"/>
+      <w:r>
+        <w:rPr>
+          <w:sz w:val="28"/>
+          <w:szCs w:val="28"/>
+          <w:lang w:val="ru-RU"/>
+        </w:rPr>
+        <w:t>П</w:t>
+      </w:r>
+      <w:proofErr w:type="gramEnd"/>
+      <w:r>
+        <w:rPr>
+          <w:sz w:val="28"/>
+          <w:szCs w:val="28"/>
+          <w:lang w:val="ru-RU"/>
+        </w:rPr>
+        <w:t xml:space="preserve">/о рана в стадии регенерации. Длительно незаживающая  трофическая язва 1 </w:t>
+      </w:r>
+      <w:proofErr w:type="spellStart"/>
+      <w:proofErr w:type="gramStart"/>
+      <w:r>
+        <w:rPr>
+          <w:sz w:val="28"/>
+          <w:szCs w:val="28"/>
+          <w:lang w:val="ru-RU"/>
+        </w:rPr>
+        <w:t>ст</w:t>
+      </w:r>
+      <w:proofErr w:type="spellEnd"/>
+      <w:proofErr w:type="gramEnd"/>
+      <w:r>
+        <w:rPr>
+          <w:sz w:val="28"/>
+          <w:szCs w:val="28"/>
+          <w:lang w:val="ru-RU"/>
+        </w:rPr>
+        <w:t xml:space="preserve"> по Вагнеру в стадии регенерации. </w:t>
+      </w:r>
+      <w:r>
+        <w:rPr>
+          <w:sz w:val="28"/>
+          <w:szCs w:val="28"/>
+          <w:lang w:val="ru-RU"/>
+        </w:rPr>
+        <w:t>ХБП I ст. Диабетическая нефропатия III ст.</w:t>
+      </w:r>
+      <w:r>
+        <w:rPr>
+          <w:sz w:val="28"/>
+          <w:szCs w:val="28"/>
+          <w:lang w:val="ru-RU"/>
+        </w:rPr>
+        <w:t xml:space="preserve"> </w:t>
+      </w:r>
+      <w:r>
+        <w:rPr>
+          <w:sz w:val="28"/>
+          <w:lang w:val="ru-RU"/>
+        </w:rPr>
+        <w:t xml:space="preserve">ДЭП  II </w:t>
+      </w:r>
+      <w:proofErr w:type="spellStart"/>
+      <w:proofErr w:type="gramStart"/>
+      <w:r>
+        <w:rPr>
+          <w:sz w:val="28"/>
+          <w:lang w:val="ru-RU"/>
+        </w:rPr>
+        <w:t>ст</w:t>
+      </w:r>
+      <w:proofErr w:type="spellEnd"/>
+      <w:proofErr w:type="gramEnd"/>
+      <w:r>
+        <w:rPr>
+          <w:sz w:val="28"/>
+          <w:lang w:val="ru-RU"/>
+        </w:rPr>
+        <w:t xml:space="preserve">, сочетанного генеза, церебрастенический </w:t>
       </w:r>
     </w:p>
     <w:p>
@@ -591,38 +889,74 @@
         <w:ind w:left="-567"/>
         <w:jc w:val="both"/>
         <w:rPr>
-          <w:color w:val="0000CC"/>
           <w:sz w:val="28"/>
           <w:szCs w:val="28"/>
           <w:lang w:val="ru-RU"/>
         </w:rPr>
       </w:pPr>
-      <w:r>
-        <w:rPr>
-          <w:color w:val="0000CC"/>
-          <w:sz w:val="28"/>
-          <w:szCs w:val="28"/>
-          <w:lang w:val="ru-RU"/>
-        </w:rPr>
-        <w:t>Диабетическая дистальная симметричная полинейропатия н/к, сенсомоторная форма</w:t>
-      </w:r>
-      <w:r>
-        <w:rPr>
-          <w:color w:val="0000CC"/>
-          <w:sz w:val="28"/>
-          <w:szCs w:val="28"/>
-          <w:lang w:val="ru-RU"/>
-        </w:rPr>
-        <w:t xml:space="preserve"> (NSS 6, NDS 6), </w:t>
-      </w:r>
-      <w:r>
-        <w:rPr>
-          <w:color w:val="0000CC"/>
-          <w:sz w:val="28"/>
-          <w:szCs w:val="28"/>
-          <w:lang w:val="ru-RU"/>
-        </w:rPr>
-        <w:t xml:space="preserve">  хроническое течение</w:t>
+      <w:proofErr w:type="gramStart"/>
+      <w:r>
+        <w:rPr>
+          <w:sz w:val="28"/>
+          <w:lang w:val="ru-RU"/>
+        </w:rPr>
+        <w:t>с-м</w:t>
+      </w:r>
+      <w:proofErr w:type="gramEnd"/>
+      <w:r>
+        <w:rPr>
+          <w:sz w:val="28"/>
+          <w:lang w:val="ru-RU"/>
+        </w:rPr>
+        <w:t xml:space="preserve">. </w:t>
+      </w:r>
+      <w:r>
+        <w:rPr>
+          <w:sz w:val="28"/>
+          <w:szCs w:val="28"/>
+          <w:lang w:val="ru-RU"/>
+        </w:rPr>
+        <w:t xml:space="preserve"> </w:t>
+      </w:r>
+      <w:r>
+        <w:rPr>
+          <w:sz w:val="28"/>
+          <w:szCs w:val="28"/>
+          <w:lang w:val="ru-RU"/>
+        </w:rPr>
+        <w:t xml:space="preserve">Гипертоническая болезнь II стадии </w:t>
+      </w:r>
+      <w:r>
+        <w:rPr>
+          <w:sz w:val="28"/>
+          <w:szCs w:val="28"/>
+          <w:lang w:val="ru-RU"/>
+        </w:rPr>
+        <w:t>2</w:t>
+      </w:r>
+      <w:r>
+        <w:rPr>
+          <w:sz w:val="28"/>
+          <w:szCs w:val="28"/>
+          <w:lang w:val="ru-RU"/>
+        </w:rPr>
+        <w:t xml:space="preserve"> степени. Гипертензивное сердце СН </w:t>
+      </w:r>
+      <w:r>
+        <w:rPr>
+          <w:sz w:val="28"/>
+          <w:szCs w:val="28"/>
+          <w:lang w:val="ru-RU"/>
+        </w:rPr>
+        <w:t>0</w:t>
+      </w:r>
+      <w:r>
+        <w:rPr>
+          <w:sz w:val="28"/>
+          <w:szCs w:val="28"/>
+          <w:lang w:val="ru-RU"/>
+        </w:rPr>
+        <w:t xml:space="preserve">. </w:t>
       </w:r>
     </w:p>
     <w:p>
@@ -641,23 +975,7 @@
           <w:szCs w:val="28"/>
           <w:lang w:val="ru-RU"/>
         </w:rPr>
-        <w:t>Диабетическая ангиопатия артерий н/к</w:t>
-      </w:r>
-      <w:r>
-        <w:rPr>
-          <w:sz w:val="28"/>
-          <w:szCs w:val="28"/>
-          <w:lang w:val="ru-RU"/>
-        </w:rPr>
-        <w:t xml:space="preserve"> II ст</w:t>
-      </w:r>
-      <w:r>
-        <w:rPr>
-          <w:sz w:val="28"/>
-          <w:szCs w:val="28"/>
-          <w:lang w:val="ru-RU"/>
-        </w:rPr>
-        <w:t xml:space="preserve">. </w:t>
+        <w:t>Риск 4.</w:t>
       </w:r>
     </w:p>
     <w:p>
@@ -670,987 +988,6 @@
           <w:lang w:val="ru-RU"/>
         </w:rPr>
       </w:pPr>
-      <w:r>
-        <w:rPr>
-          <w:color w:val="7030A0"/>
-          <w:sz w:val="28"/>
-          <w:szCs w:val="28"/>
-          <w:lang w:val="ru-RU"/>
-        </w:rPr>
-        <w:t>ХБП II-IV ст. Диабетическая нефропатия III-IV ст.</w:t>
-      </w:r>
-      <w:r>
-        <w:rPr>
-          <w:color w:val="7030A0"/>
-          <w:sz w:val="28"/>
-          <w:szCs w:val="28"/>
-          <w:lang w:val="ru-RU"/>
-        </w:rPr>
-        <w:t xml:space="preserve"> </w:t>
-      </w:r>
-    </w:p>
-    <w:p>
-      <w:pPr>
-        <w:ind w:left="-567"/>
-        <w:jc w:val="both"/>
-        <w:rPr>
-          <w:color w:val="E36C0A" w:themeColor="accent6" w:themeShade="BF"/>
-          <w:sz w:val="28"/>
-          <w:szCs w:val="28"/>
-          <w:lang w:val="ru-RU"/>
-        </w:rPr>
-      </w:pPr>
-      <w:r>
-        <w:rPr>
-          <w:color w:val="E36C0A" w:themeColor="accent6" w:themeShade="BF"/>
-          <w:sz w:val="28"/>
-          <w:szCs w:val="28"/>
-          <w:lang w:val="ru-RU"/>
-        </w:rPr>
-        <w:t xml:space="preserve">Ожирение II ст. (ИМТ кг/м2) </w:t>
-      </w:r>
-      <w:proofErr w:type="spellStart"/>
-      <w:r>
-        <w:rPr>
-          <w:color w:val="E36C0A" w:themeColor="accent6" w:themeShade="BF"/>
-          <w:sz w:val="28"/>
-          <w:szCs w:val="28"/>
-          <w:lang w:val="ru-RU"/>
-        </w:rPr>
-        <w:t>алим</w:t>
-      </w:r>
-      <w:proofErr w:type="spellEnd"/>
-      <w:proofErr w:type="gramStart"/>
-      <w:r>
-        <w:rPr>
-          <w:color w:val="E36C0A" w:themeColor="accent6" w:themeShade="BF"/>
-          <w:sz w:val="28"/>
-          <w:szCs w:val="28"/>
-          <w:lang w:val="ru-RU"/>
-        </w:rPr>
-        <w:t>.-</w:t>
-      </w:r>
-      <w:proofErr w:type="gramEnd"/>
-      <w:r>
-        <w:rPr>
-          <w:color w:val="E36C0A" w:themeColor="accent6" w:themeShade="BF"/>
-          <w:sz w:val="28"/>
-          <w:szCs w:val="28"/>
-          <w:lang w:val="ru-RU"/>
-        </w:rPr>
-        <w:t xml:space="preserve">конституционального генеза, стабильное течение.  </w:t>
-      </w:r>
-    </w:p>
-    <w:p>
-      <w:pPr>
-        <w:ind w:left="-567"/>
-        <w:jc w:val="both"/>
-        <w:rPr>
-          <w:sz w:val="28"/>
-          <w:szCs w:val="28"/>
-          <w:lang w:val="ru-RU"/>
-        </w:rPr>
-      </w:pPr>
-      <w:proofErr w:type="gramStart"/>
-      <w:r>
-        <w:rPr>
-          <w:color w:val="4F6228" w:themeColor="accent3" w:themeShade="80"/>
-          <w:sz w:val="28"/>
-          <w:szCs w:val="28"/>
-          <w:lang w:val="ru-RU"/>
-        </w:rPr>
-        <w:t>Аутоиммунный</w:t>
-      </w:r>
-      <w:proofErr w:type="gramEnd"/>
-      <w:r>
-        <w:rPr>
-          <w:color w:val="4F6228" w:themeColor="accent3" w:themeShade="80"/>
-          <w:sz w:val="28"/>
-          <w:szCs w:val="28"/>
-          <w:lang w:val="ru-RU"/>
-        </w:rPr>
-        <w:t xml:space="preserve"> тиреоидит, </w:t>
-      </w:r>
-      <w:sdt>
-        <w:sdtPr>
-          <w:rPr>
-            <w:color w:val="4F6228" w:themeColor="accent3" w:themeShade="80"/>
-            <w:sz w:val="28"/>
-            <w:szCs w:val="28"/>
-            <w:lang w:val="ru-RU"/>
-          </w:rPr>
-          <w:id w:val="105240480"/>
-          <w:placeholder>
-            <w:docPart w:val="FBFC6A18E07A484F9E976562E903BEB7"/>
-          </w:placeholder>
-          <w:comboBox>
-            <w:listItem w:displayText="без увеличения объема щит. железы." w:value="без увеличения объема щит. железы."/>
-            <w:listItem w:displayText="гипертрофическая форма." w:value="гипертрофическая форма."/>
-          </w:comboBox>
-        </w:sdtPr>
-        <w:sdtEndPr/>
-        <w:sdtContent>
-          <w:r>
-            <w:rPr>
-              <w:color w:val="4F6228" w:themeColor="accent3" w:themeShade="80"/>
-              <w:sz w:val="28"/>
-              <w:szCs w:val="28"/>
-              <w:lang w:val="ru-RU"/>
-            </w:rPr>
-            <w:t>гипертрофическая форма.</w:t>
-          </w:r>
-        </w:sdtContent>
-      </w:sdt>
-      <w:r>
-        <w:rPr>
-          <w:color w:val="4F6228" w:themeColor="accent3" w:themeShade="80"/>
-          <w:sz w:val="28"/>
-          <w:szCs w:val="28"/>
-          <w:lang w:val="ru-RU"/>
-        </w:rPr>
-        <w:t xml:space="preserve"> Гипотиреоз, средней тяжести,  </w:t>
-      </w:r>
-      <w:r>
-        <w:rPr>
-          <w:color w:val="4F6228" w:themeColor="accent3" w:themeShade="80"/>
-          <w:sz w:val="28"/>
-          <w:szCs w:val="28"/>
-          <w:lang w:val="ru-RU"/>
-        </w:rPr>
-        <w:t xml:space="preserve">ст. </w:t>
-      </w:r>
-      <w:r>
-        <w:rPr>
-          <w:color w:val="4F6228" w:themeColor="accent3" w:themeShade="80"/>
-          <w:sz w:val="28"/>
-          <w:szCs w:val="28"/>
-          <w:lang w:val="ru-RU"/>
-        </w:rPr>
-        <w:t>медикаментозн</w:t>
-      </w:r>
-      <w:r>
-        <w:rPr>
-          <w:color w:val="4F6228" w:themeColor="accent3" w:themeShade="80"/>
-          <w:sz w:val="28"/>
-          <w:szCs w:val="28"/>
-          <w:lang w:val="ru-RU"/>
-        </w:rPr>
-        <w:t>ой</w:t>
-      </w:r>
-      <w:r>
-        <w:rPr>
-          <w:color w:val="4F6228" w:themeColor="accent3" w:themeShade="80"/>
-          <w:sz w:val="28"/>
-          <w:szCs w:val="28"/>
-          <w:lang w:val="ru-RU"/>
-        </w:rPr>
-        <w:t xml:space="preserve"> </w:t>
-      </w:r>
-      <w:proofErr w:type="spellStart"/>
-      <w:r>
-        <w:rPr>
-          <w:color w:val="4F6228" w:themeColor="accent3" w:themeShade="80"/>
-          <w:sz w:val="28"/>
-          <w:szCs w:val="28"/>
-          <w:lang w:val="ru-RU"/>
-        </w:rPr>
-        <w:t>субкомпенсаци</w:t>
-      </w:r>
-      <w:r>
-        <w:rPr>
-          <w:color w:val="4F6228" w:themeColor="accent3" w:themeShade="80"/>
-          <w:sz w:val="28"/>
-          <w:szCs w:val="28"/>
-          <w:lang w:val="ru-RU"/>
-        </w:rPr>
-        <w:t>и</w:t>
-      </w:r>
-      <w:proofErr w:type="spellEnd"/>
-      <w:r>
-        <w:rPr>
-          <w:color w:val="4F6228" w:themeColor="accent3" w:themeShade="80"/>
-          <w:sz w:val="28"/>
-          <w:szCs w:val="28"/>
-          <w:lang w:val="ru-RU"/>
-        </w:rPr>
-        <w:t xml:space="preserve">. </w:t>
-      </w:r>
-      <w:sdt>
-        <w:sdtPr>
-          <w:rPr>
-            <w:color w:val="4F6228" w:themeColor="accent3" w:themeShade="80"/>
-            <w:sz w:val="28"/>
-            <w:szCs w:val="28"/>
-            <w:lang w:val="ru-RU"/>
-          </w:rPr>
-          <w:id w:val="590198144"/>
-          <w:placeholder>
-            <w:docPart w:val="DefaultPlaceholder_1082065159"/>
-          </w:placeholder>
-          <w:dropDownList>
-            <w:listItem w:value="Выберите элемент."/>
-            <w:listItem w:displayText="Диффузный токсический " w:value="Диффузный токсический "/>
-            <w:listItem w:displayText="Диффузный " w:value="Диффузный "/>
-            <w:listItem w:displayText="Смешаный " w:value="Смешаный "/>
-            <w:listItem w:displayText="Узловой " w:value="Узловой "/>
-          </w:dropDownList>
-        </w:sdtPr>
-        <w:sdtEndPr/>
-        <w:sdtContent>
-          <w:r>
-            <w:rPr>
-              <w:color w:val="4F6228" w:themeColor="accent3" w:themeShade="80"/>
-              <w:sz w:val="28"/>
-              <w:szCs w:val="28"/>
-              <w:lang w:val="ru-RU"/>
-            </w:rPr>
-            <w:t xml:space="preserve">Диффузный токсический </w:t>
-          </w:r>
-        </w:sdtContent>
-      </w:sdt>
-      <w:r>
-        <w:rPr>
-          <w:color w:val="4F6228" w:themeColor="accent3" w:themeShade="80"/>
-          <w:sz w:val="28"/>
-          <w:szCs w:val="28"/>
-          <w:lang w:val="ru-RU"/>
-        </w:rPr>
-        <w:t xml:space="preserve"> зоб II. Эутиреоидное состояние</w:t>
-      </w:r>
-      <w:r>
-        <w:rPr>
-          <w:sz w:val="28"/>
-          <w:szCs w:val="28"/>
-          <w:lang w:val="ru-RU"/>
-        </w:rPr>
-        <w:t xml:space="preserve">. </w:t>
-      </w:r>
-    </w:p>
-    <w:p>
-      <w:pPr>
-        <w:ind w:left="-567"/>
-        <w:jc w:val="both"/>
-        <w:rPr>
-          <w:color w:val="17365D" w:themeColor="text2" w:themeShade="BF"/>
-          <w:sz w:val="28"/>
-          <w:szCs w:val="28"/>
-          <w:lang w:val="ru-RU"/>
-        </w:rPr>
-      </w:pPr>
-      <w:r>
-        <w:rPr>
-          <w:color w:val="17365D" w:themeColor="text2" w:themeShade="BF"/>
-          <w:sz w:val="28"/>
-          <w:szCs w:val="28"/>
-          <w:lang w:val="ru-RU"/>
-        </w:rPr>
-        <w:t xml:space="preserve">Миопия </w:t>
-      </w:r>
-      <w:sdt>
-        <w:sdtPr>
-          <w:rPr>
-            <w:color w:val="17365D" w:themeColor="text2" w:themeShade="BF"/>
-            <w:sz w:val="28"/>
-            <w:szCs w:val="28"/>
-            <w:lang w:val="ru-RU"/>
-          </w:rPr>
-          <w:id w:val="-1410379913"/>
-          <w:placeholder>
-            <w:docPart w:val="DefaultPlaceholder_1082065159"/>
-          </w:placeholder>
-          <w:comboBox>
-            <w:listItem w:value="Выберите элемент."/>
-            <w:listItem w:displayText="слабой " w:value="слабой "/>
-            <w:listItem w:displayText="высокой" w:value="высокой"/>
-            <w:listItem w:displayText="средней" w:value="средней"/>
-          </w:comboBox>
-        </w:sdtPr>
-        <w:sdtEndPr/>
-        <w:sdtContent>
-          <w:r>
-            <w:rPr>
-              <w:color w:val="17365D" w:themeColor="text2" w:themeShade="BF"/>
-              <w:sz w:val="28"/>
-              <w:szCs w:val="28"/>
-              <w:lang w:val="ru-RU"/>
-            </w:rPr>
-            <w:t xml:space="preserve">слабой </w:t>
-          </w:r>
-        </w:sdtContent>
-      </w:sdt>
-      <w:r>
-        <w:rPr>
-          <w:color w:val="17365D" w:themeColor="text2" w:themeShade="BF"/>
-          <w:sz w:val="28"/>
-          <w:szCs w:val="28"/>
-          <w:lang w:val="ru-RU"/>
-        </w:rPr>
-        <w:t xml:space="preserve"> степени ОИ.</w:t>
-      </w:r>
-      <w:r>
-        <w:rPr>
-          <w:color w:val="17365D" w:themeColor="text2" w:themeShade="BF"/>
-          <w:sz w:val="28"/>
-          <w:szCs w:val="28"/>
-          <w:lang w:val="ru-RU"/>
-        </w:rPr>
-        <w:t xml:space="preserve"> </w:t>
-      </w:r>
-    </w:p>
-    <w:p>
-      <w:pPr>
-        <w:ind w:left="-567"/>
-        <w:jc w:val="both"/>
-        <w:rPr>
-          <w:color w:val="17365D" w:themeColor="text2" w:themeShade="BF"/>
-          <w:sz w:val="28"/>
-          <w:szCs w:val="28"/>
-          <w:lang w:val="ru-RU"/>
-        </w:rPr>
-      </w:pPr>
-      <w:r>
-        <w:rPr>
-          <w:color w:val="17365D" w:themeColor="text2" w:themeShade="BF"/>
-          <w:sz w:val="28"/>
-          <w:szCs w:val="28"/>
-          <w:lang w:val="ru-RU"/>
-        </w:rPr>
-        <w:t>А</w:t>
-      </w:r>
-      <w:r>
-        <w:rPr>
-          <w:color w:val="17365D" w:themeColor="text2" w:themeShade="BF"/>
-          <w:sz w:val="28"/>
-          <w:szCs w:val="28"/>
-          <w:lang w:val="ru-RU"/>
-        </w:rPr>
-        <w:t xml:space="preserve">нгиопатия сосудов сетчатки </w:t>
-      </w:r>
-      <w:sdt>
-        <w:sdtPr>
-          <w:rPr>
-            <w:color w:val="17365D" w:themeColor="text2" w:themeShade="BF"/>
-            <w:sz w:val="28"/>
-            <w:szCs w:val="28"/>
-            <w:lang w:val="ru-RU"/>
-          </w:rPr>
-          <w:id w:val="2051261544"/>
-          <w:placeholder>
-            <w:docPart w:val="DefaultPlaceholder_1082065159"/>
-          </w:placeholder>
-          <w:comboBox>
-            <w:listItem w:value="Выберите элемент."/>
-            <w:listItem w:displayText="ОИ" w:value="ОИ"/>
-            <w:listItem w:displayText="ОД" w:value="ОД"/>
-            <w:listItem w:displayText="OS" w:value="OS"/>
-          </w:comboBox>
-        </w:sdtPr>
-        <w:sdtEndPr/>
-        <w:sdtContent>
-          <w:r>
-            <w:rPr>
-              <w:color w:val="17365D" w:themeColor="text2" w:themeShade="BF"/>
-              <w:sz w:val="28"/>
-              <w:szCs w:val="28"/>
-              <w:lang w:val="ru-RU"/>
-            </w:rPr>
-            <w:t>ОИ</w:t>
-          </w:r>
-        </w:sdtContent>
-      </w:sdt>
-      <w:r>
-        <w:rPr>
-          <w:color w:val="17365D" w:themeColor="text2" w:themeShade="BF"/>
-          <w:sz w:val="28"/>
-          <w:szCs w:val="28"/>
-          <w:lang w:val="ru-RU"/>
-        </w:rPr>
-        <w:t>.</w:t>
-      </w:r>
-      <w:r>
-        <w:rPr>
-          <w:color w:val="17365D" w:themeColor="text2" w:themeShade="BF"/>
-          <w:sz w:val="28"/>
-          <w:szCs w:val="28"/>
-          <w:lang w:val="ru-RU"/>
-        </w:rPr>
-        <w:t xml:space="preserve"> </w:t>
-      </w:r>
-      <w:r>
-        <w:rPr>
-          <w:color w:val="17365D" w:themeColor="text2" w:themeShade="BF"/>
-          <w:sz w:val="28"/>
-          <w:szCs w:val="28"/>
-          <w:lang w:val="ru-RU"/>
-        </w:rPr>
-        <w:t xml:space="preserve">Начальная катаракта </w:t>
-      </w:r>
-      <w:sdt>
-        <w:sdtPr>
-          <w:rPr>
-            <w:color w:val="17365D" w:themeColor="text2" w:themeShade="BF"/>
-            <w:sz w:val="28"/>
-            <w:szCs w:val="28"/>
-            <w:lang w:val="ru-RU"/>
-          </w:rPr>
-          <w:id w:val="517513702"/>
-          <w:placeholder>
-            <w:docPart w:val="DB435B1E68954750936FB322747598D2"/>
-          </w:placeholder>
-          <w:comboBox>
-            <w:listItem w:value="Выберите элемент."/>
-            <w:listItem w:displayText="ОИ" w:value="ОИ"/>
-            <w:listItem w:displayText="ОД" w:value="ОД"/>
-            <w:listItem w:displayText="OS" w:value="OS"/>
-          </w:comboBox>
-        </w:sdtPr>
-        <w:sdtEndPr/>
-        <w:sdtContent>
-          <w:r>
-            <w:rPr>
-              <w:color w:val="17365D" w:themeColor="text2" w:themeShade="BF"/>
-              <w:sz w:val="28"/>
-              <w:szCs w:val="28"/>
-              <w:lang w:val="ru-RU"/>
-            </w:rPr>
-            <w:t>ОИ</w:t>
-          </w:r>
-        </w:sdtContent>
-      </w:sdt>
-      <w:r>
-        <w:rPr>
-          <w:color w:val="17365D" w:themeColor="text2" w:themeShade="BF"/>
-          <w:sz w:val="28"/>
-          <w:szCs w:val="28"/>
-          <w:lang w:val="ru-RU"/>
-        </w:rPr>
-        <w:t xml:space="preserve">. </w:t>
-      </w:r>
-      <w:r>
-        <w:rPr>
-          <w:color w:val="17365D" w:themeColor="text2" w:themeShade="BF"/>
-          <w:sz w:val="28"/>
-          <w:szCs w:val="28"/>
-          <w:lang w:val="ru-RU"/>
-        </w:rPr>
-        <w:t xml:space="preserve"> </w:t>
-      </w:r>
-    </w:p>
-    <w:p>
-      <w:pPr>
-        <w:ind w:left="-567"/>
-        <w:jc w:val="both"/>
-        <w:rPr>
-          <w:color w:val="17365D" w:themeColor="text2" w:themeShade="BF"/>
-          <w:sz w:val="28"/>
-          <w:szCs w:val="28"/>
-          <w:lang w:val="ru-RU"/>
-        </w:rPr>
-      </w:pPr>
-      <w:r>
-        <w:rPr>
-          <w:color w:val="17365D" w:themeColor="text2" w:themeShade="BF"/>
-          <w:sz w:val="28"/>
-          <w:szCs w:val="28"/>
-          <w:lang w:val="ru-RU"/>
-        </w:rPr>
-        <w:t>Непро</w:t>
-      </w:r>
-      <w:r>
-        <w:rPr>
-          <w:color w:val="17365D" w:themeColor="text2" w:themeShade="BF"/>
-          <w:sz w:val="28"/>
-          <w:szCs w:val="28"/>
-          <w:lang w:val="ru-RU"/>
-        </w:rPr>
-        <w:t>лиферативная  диабетическая</w:t>
-      </w:r>
-      <w:r>
-        <w:rPr>
-          <w:color w:val="17365D" w:themeColor="text2" w:themeShade="BF"/>
-          <w:sz w:val="28"/>
-          <w:szCs w:val="28"/>
-          <w:lang w:val="ru-RU"/>
-        </w:rPr>
-        <w:t xml:space="preserve"> </w:t>
-      </w:r>
-      <w:proofErr w:type="spellStart"/>
-      <w:r>
-        <w:rPr>
-          <w:color w:val="17365D" w:themeColor="text2" w:themeShade="BF"/>
-          <w:sz w:val="28"/>
-          <w:szCs w:val="28"/>
-          <w:lang w:val="ru-RU"/>
-        </w:rPr>
-        <w:t>ретинопатия</w:t>
-      </w:r>
-      <w:proofErr w:type="spellEnd"/>
-      <w:r>
-        <w:rPr>
-          <w:color w:val="17365D" w:themeColor="text2" w:themeShade="BF"/>
-          <w:sz w:val="28"/>
-          <w:szCs w:val="28"/>
-          <w:lang w:val="ru-RU"/>
-        </w:rPr>
-        <w:t xml:space="preserve"> </w:t>
-      </w:r>
-      <w:sdt>
-        <w:sdtPr>
-          <w:rPr>
-            <w:color w:val="17365D" w:themeColor="text2" w:themeShade="BF"/>
-            <w:sz w:val="28"/>
-            <w:szCs w:val="28"/>
-            <w:lang w:val="ru-RU"/>
-          </w:rPr>
-          <w:id w:val="389392371"/>
-          <w:placeholder>
-            <w:docPart w:val="5917FEE754784A0BA4173B51A4E1CE95"/>
-          </w:placeholder>
-          <w:comboBox>
-            <w:listItem w:value="Выберите элемент."/>
-            <w:listItem w:displayText="ОИ" w:value="ОИ"/>
-            <w:listItem w:displayText="ОД" w:value="ОД"/>
-            <w:listItem w:displayText="OS" w:value="OS"/>
-          </w:comboBox>
-        </w:sdtPr>
-        <w:sdtEndPr/>
-        <w:sdtContent>
-          <w:r>
-            <w:rPr>
-              <w:color w:val="17365D" w:themeColor="text2" w:themeShade="BF"/>
-              <w:sz w:val="28"/>
-              <w:szCs w:val="28"/>
-              <w:lang w:val="ru-RU"/>
-            </w:rPr>
-            <w:t>ОИ</w:t>
-          </w:r>
-        </w:sdtContent>
-      </w:sdt>
-      <w:r>
-        <w:rPr>
-          <w:color w:val="17365D" w:themeColor="text2" w:themeShade="BF"/>
-          <w:sz w:val="28"/>
-          <w:szCs w:val="28"/>
-          <w:lang w:val="ru-RU"/>
-        </w:rPr>
-        <w:t>.</w:t>
-      </w:r>
-    </w:p>
-    <w:p>
-      <w:pPr>
-        <w:ind w:left="-567"/>
-        <w:jc w:val="both"/>
-        <w:rPr>
-          <w:color w:val="C00000"/>
-          <w:sz w:val="28"/>
-          <w:szCs w:val="28"/>
-          <w:lang w:val="ru-RU"/>
-        </w:rPr>
-      </w:pPr>
-      <w:r>
-        <w:rPr>
-          <w:color w:val="C00000"/>
-          <w:sz w:val="28"/>
-          <w:szCs w:val="28"/>
-          <w:lang w:val="ru-RU"/>
-        </w:rPr>
-        <w:t xml:space="preserve">ИБС, стенокардия напряжения, диффузный кардиосклероз, II </w:t>
-      </w:r>
-      <w:proofErr w:type="spellStart"/>
-      <w:r>
-        <w:rPr>
-          <w:color w:val="C00000"/>
-          <w:sz w:val="28"/>
-          <w:szCs w:val="28"/>
-          <w:lang w:val="ru-RU"/>
-        </w:rPr>
-        <w:t>ф.кл</w:t>
-      </w:r>
-      <w:proofErr w:type="spellEnd"/>
-      <w:r>
-        <w:rPr>
-          <w:color w:val="C00000"/>
-          <w:sz w:val="28"/>
-          <w:szCs w:val="28"/>
-          <w:lang w:val="ru-RU"/>
-        </w:rPr>
-        <w:t>. СН II</w:t>
-      </w:r>
-      <w:proofErr w:type="gramStart"/>
-      <w:r>
-        <w:rPr>
-          <w:color w:val="C00000"/>
-          <w:sz w:val="28"/>
-          <w:szCs w:val="28"/>
-          <w:lang w:val="ru-RU"/>
-        </w:rPr>
-        <w:t xml:space="preserve"> А</w:t>
-      </w:r>
-      <w:proofErr w:type="gramEnd"/>
-      <w:r>
-        <w:rPr>
-          <w:color w:val="C00000"/>
-          <w:sz w:val="28"/>
-          <w:szCs w:val="28"/>
-          <w:lang w:val="ru-RU"/>
-        </w:rPr>
-        <w:t xml:space="preserve"> </w:t>
-      </w:r>
-      <w:proofErr w:type="spellStart"/>
-      <w:r>
-        <w:rPr>
-          <w:color w:val="C00000"/>
-          <w:sz w:val="28"/>
-          <w:szCs w:val="28"/>
-          <w:lang w:val="ru-RU"/>
-        </w:rPr>
-        <w:t>ф.кл</w:t>
-      </w:r>
-      <w:proofErr w:type="spellEnd"/>
-      <w:r>
-        <w:rPr>
-          <w:color w:val="C00000"/>
-          <w:sz w:val="28"/>
-          <w:szCs w:val="28"/>
-          <w:lang w:val="ru-RU"/>
-        </w:rPr>
-        <w:t xml:space="preserve">. II. Гипертоническая болезнь III стадии … степени. Гипертензивное сердце СН I. Риск 4. Метаболическая кардиомиопатия СН 0-I. </w:t>
-      </w:r>
-      <w:proofErr w:type="spellStart"/>
-      <w:r>
-        <w:rPr>
-          <w:color w:val="C00000"/>
-          <w:sz w:val="28"/>
-          <w:szCs w:val="28"/>
-          <w:lang w:val="ru-RU"/>
-        </w:rPr>
-        <w:t>ф.кл</w:t>
-      </w:r>
-      <w:proofErr w:type="spellEnd"/>
-      <w:r>
-        <w:rPr>
-          <w:color w:val="C00000"/>
-          <w:sz w:val="28"/>
-          <w:szCs w:val="28"/>
-          <w:lang w:val="ru-RU"/>
-        </w:rPr>
-        <w:t>. II.</w:t>
-      </w:r>
-    </w:p>
-    <w:p>
-      <w:pPr>
-        <w:ind w:left="-567"/>
-        <w:jc w:val="both"/>
-        <w:rPr>
-          <w:color w:val="C00000"/>
-          <w:sz w:val="28"/>
-          <w:szCs w:val="28"/>
-          <w:lang w:val="ru-RU"/>
-        </w:rPr>
-      </w:pPr>
-      <w:r>
-        <w:rPr>
-          <w:color w:val="C00000"/>
-          <w:sz w:val="28"/>
-          <w:szCs w:val="28"/>
-          <w:lang w:val="ru-RU"/>
-        </w:rPr>
-        <w:t>НЦД по смешанному типу.</w:t>
-      </w:r>
-    </w:p>
-    <w:p>
-      <w:pPr>
-        <w:ind w:left="-567"/>
-        <w:jc w:val="both"/>
-        <w:rPr>
-          <w:color w:val="0000FF"/>
-          <w:sz w:val="28"/>
-          <w:szCs w:val="28"/>
-          <w:lang w:val="ru-RU"/>
-        </w:rPr>
-      </w:pPr>
-      <w:sdt>
-        <w:sdtPr>
-          <w:rPr>
-            <w:color w:val="0000FF"/>
-            <w:sz w:val="28"/>
-            <w:szCs w:val="28"/>
-            <w:lang w:val="ru-RU"/>
-          </w:rPr>
-          <w:id w:val="-968201283"/>
-          <w:placeholder>
-            <w:docPart w:val="DefaultPlaceholder_1082065159"/>
-          </w:placeholder>
-          <w:comboBox>
-            <w:listItem w:value="Выберите элемент."/>
-            <w:listItem w:displayText="Дисциркуляторная" w:value="Дисциркуляторная"/>
-            <w:listItem w:displayText="Диабетическая" w:value="Диабетическая"/>
-            <w:listItem w:displayText="Дисметаболическая" w:value="Дисметаболическая"/>
-          </w:comboBox>
-        </w:sdtPr>
-        <w:sdtEndPr/>
-        <w:sdtContent>
-          <w:r>
-            <w:rPr>
-              <w:color w:val="0000FF"/>
-              <w:sz w:val="28"/>
-              <w:szCs w:val="28"/>
-              <w:lang w:val="ru-RU"/>
-            </w:rPr>
-            <w:t>Дисциркуляторная</w:t>
-          </w:r>
-        </w:sdtContent>
-      </w:sdt>
-      <w:r>
-        <w:rPr>
-          <w:color w:val="0000FF"/>
-          <w:sz w:val="28"/>
-          <w:szCs w:val="28"/>
-          <w:lang w:val="ru-RU"/>
-        </w:rPr>
-        <w:t xml:space="preserve"> энцефалопатия I-II сочетанного генеза (</w:t>
-      </w:r>
-      <w:r>
-        <w:rPr>
-          <w:color w:val="0000FF"/>
-          <w:sz w:val="28"/>
-          <w:szCs w:val="28"/>
-          <w:lang w:val="ru-RU"/>
-        </w:rPr>
-        <w:t>дисметаболическая</w:t>
-      </w:r>
-      <w:r>
-        <w:rPr>
-          <w:color w:val="0000FF"/>
-          <w:sz w:val="28"/>
-          <w:szCs w:val="28"/>
-          <w:lang w:val="ru-RU"/>
-        </w:rPr>
-        <w:t>, гипертоническая).</w:t>
-      </w:r>
-    </w:p>
-    <w:p>
-      <w:pPr>
-        <w:ind w:left="-567"/>
-        <w:jc w:val="both"/>
-        <w:rPr>
-          <w:color w:val="0000FF"/>
-          <w:sz w:val="28"/>
-          <w:szCs w:val="28"/>
-          <w:lang w:val="ru-RU"/>
-        </w:rPr>
-      </w:pPr>
-      <w:r>
-        <w:rPr>
-          <w:color w:val="0000FF"/>
-          <w:sz w:val="28"/>
-          <w:szCs w:val="28"/>
-          <w:lang w:val="ru-RU"/>
-        </w:rPr>
-        <w:t xml:space="preserve">астеновегетативный </w:t>
-      </w:r>
-      <w:proofErr w:type="gramStart"/>
-      <w:r>
-        <w:rPr>
-          <w:color w:val="0000FF"/>
-          <w:sz w:val="28"/>
-          <w:szCs w:val="28"/>
-          <w:lang w:val="ru-RU"/>
-        </w:rPr>
-        <w:t>с-м</w:t>
-      </w:r>
-      <w:proofErr w:type="gramEnd"/>
-      <w:r>
-        <w:rPr>
-          <w:color w:val="0000FF"/>
-          <w:sz w:val="28"/>
-          <w:szCs w:val="28"/>
-          <w:lang w:val="ru-RU"/>
-        </w:rPr>
-        <w:t xml:space="preserve">, </w:t>
-      </w:r>
-      <w:proofErr w:type="spellStart"/>
-      <w:r>
-        <w:rPr>
-          <w:color w:val="0000FF"/>
-          <w:sz w:val="28"/>
-          <w:szCs w:val="28"/>
-          <w:lang w:val="ru-RU"/>
-        </w:rPr>
-        <w:t>астено</w:t>
-      </w:r>
-      <w:proofErr w:type="spellEnd"/>
-      <w:r>
-        <w:rPr>
-          <w:color w:val="0000FF"/>
-          <w:sz w:val="28"/>
-          <w:szCs w:val="28"/>
-          <w:lang w:val="ru-RU"/>
-        </w:rPr>
-        <w:t xml:space="preserve">-невротический с-м, </w:t>
-      </w:r>
-      <w:proofErr w:type="spellStart"/>
-      <w:r>
-        <w:rPr>
-          <w:color w:val="0000FF"/>
-          <w:sz w:val="28"/>
-          <w:szCs w:val="28"/>
-          <w:lang w:val="ru-RU"/>
-        </w:rPr>
-        <w:t>вестибуло</w:t>
-      </w:r>
-      <w:proofErr w:type="spellEnd"/>
-      <w:r>
-        <w:rPr>
-          <w:color w:val="0000FF"/>
-          <w:sz w:val="28"/>
-          <w:szCs w:val="28"/>
-          <w:lang w:val="ru-RU"/>
-        </w:rPr>
-        <w:t xml:space="preserve">-атактический с-м.  </w:t>
-      </w:r>
-      <w:proofErr w:type="spellStart"/>
-      <w:r>
-        <w:rPr>
-          <w:color w:val="0000FF"/>
-          <w:sz w:val="28"/>
-          <w:szCs w:val="28"/>
-          <w:lang w:val="ru-RU"/>
-        </w:rPr>
-        <w:t>цереброастенический</w:t>
-      </w:r>
-      <w:proofErr w:type="spellEnd"/>
-      <w:r>
-        <w:rPr>
-          <w:color w:val="0000FF"/>
-          <w:sz w:val="28"/>
-          <w:szCs w:val="28"/>
-          <w:lang w:val="ru-RU"/>
-        </w:rPr>
-        <w:t xml:space="preserve"> с-м, цефалгический с-м,</w:t>
-      </w:r>
-    </w:p>
-    <w:p>
-      <w:pPr>
-        <w:ind w:left="-567"/>
-        <w:jc w:val="both"/>
-        <w:rPr>
-          <w:color w:val="008080"/>
-          <w:sz w:val="28"/>
-          <w:szCs w:val="28"/>
-          <w:lang w:val="ru-RU"/>
-        </w:rPr>
-      </w:pPr>
-      <w:proofErr w:type="spellStart"/>
-      <w:r>
-        <w:rPr>
-          <w:color w:val="008080"/>
-          <w:sz w:val="28"/>
-          <w:szCs w:val="28"/>
-          <w:lang w:val="ru-RU"/>
-        </w:rPr>
-        <w:t>Остеоартроз</w:t>
-      </w:r>
-      <w:proofErr w:type="spellEnd"/>
-      <w:r>
-        <w:rPr>
-          <w:color w:val="008080"/>
-          <w:sz w:val="28"/>
-          <w:szCs w:val="28"/>
-          <w:lang w:val="ru-RU"/>
-        </w:rPr>
-        <w:t xml:space="preserve"> коленных с-</w:t>
-      </w:r>
-      <w:proofErr w:type="spellStart"/>
-      <w:r>
-        <w:rPr>
-          <w:color w:val="008080"/>
-          <w:sz w:val="28"/>
-          <w:szCs w:val="28"/>
-          <w:lang w:val="ru-RU"/>
-        </w:rPr>
-        <w:t>вов</w:t>
-      </w:r>
-      <w:proofErr w:type="spellEnd"/>
-      <w:r>
-        <w:rPr>
-          <w:color w:val="008080"/>
-          <w:sz w:val="28"/>
-          <w:szCs w:val="28"/>
-          <w:lang w:val="ru-RU"/>
-        </w:rPr>
-        <w:t xml:space="preserve"> </w:t>
-      </w:r>
-      <w:proofErr w:type="spellStart"/>
-      <w:proofErr w:type="gramStart"/>
-      <w:r>
-        <w:rPr>
-          <w:color w:val="008080"/>
-          <w:sz w:val="28"/>
-          <w:szCs w:val="28"/>
-          <w:lang w:val="ru-RU"/>
-        </w:rPr>
-        <w:t>R</w:t>
-      </w:r>
-      <w:proofErr w:type="gramEnd"/>
-      <w:r>
-        <w:rPr>
-          <w:color w:val="008080"/>
-          <w:sz w:val="28"/>
-          <w:szCs w:val="28"/>
-          <w:lang w:val="ru-RU"/>
-        </w:rPr>
-        <w:t>о</w:t>
-      </w:r>
-      <w:proofErr w:type="spellEnd"/>
-      <w:r>
-        <w:rPr>
-          <w:color w:val="008080"/>
-          <w:sz w:val="28"/>
-          <w:szCs w:val="28"/>
-          <w:lang w:val="ru-RU"/>
-        </w:rPr>
-        <w:t xml:space="preserve"> II </w:t>
-      </w:r>
-      <w:r>
-        <w:rPr>
-          <w:color w:val="008080"/>
-          <w:sz w:val="28"/>
-          <w:szCs w:val="28"/>
-          <w:lang w:val="ru-RU"/>
-        </w:rPr>
-        <w:t>НФС</w:t>
-      </w:r>
-      <w:r>
-        <w:rPr>
-          <w:color w:val="008080"/>
-          <w:sz w:val="28"/>
-          <w:szCs w:val="28"/>
-          <w:lang w:val="ru-RU"/>
-        </w:rPr>
-        <w:t xml:space="preserve"> I-II. </w:t>
-      </w:r>
-    </w:p>
-    <w:p>
-      <w:pPr>
-        <w:ind w:left="-567"/>
-        <w:jc w:val="both"/>
-        <w:rPr>
-          <w:sz w:val="28"/>
-          <w:lang w:val="ru-RU"/>
-        </w:rPr>
-      </w:pPr>
-    </w:p>
-    <w:p>
-      <w:pPr>
-        <w:ind w:left="-567"/>
-        <w:jc w:val="both"/>
-        <w:rPr>
-          <w:sz w:val="28"/>
-          <w:szCs w:val="28"/>
-          <w:lang w:val="ru-RU"/>
-        </w:rPr>
-      </w:pPr>
       <w:bookmarkStart w:id="3" w:name="дк"/>
       <w:bookmarkEnd w:id="3"/>
       <w:r>
@@ -1676,6 +1013,14 @@
           <w:szCs w:val="28"/>
           <w:lang w:val="ru-RU"/>
         </w:rPr>
+        <w:t xml:space="preserve">умеренную </w:t>
+      </w:r>
+      <w:r>
+        <w:rPr>
+          <w:sz w:val="28"/>
+          <w:szCs w:val="28"/>
+          <w:lang w:val="ru-RU"/>
+        </w:rPr>
         <w:t xml:space="preserve">сухость во рту, </w:t>
       </w:r>
       <w:r>
@@ -1710,58 +1055,13 @@
         </w:rPr>
         <w:t xml:space="preserve"> </w:t>
       </w:r>
-      <w:sdt>
-        <w:sdtPr>
-          <w:rPr>
-            <w:sz w:val="28"/>
-            <w:szCs w:val="28"/>
-            <w:lang w:val="ru-RU"/>
-          </w:rPr>
-          <w:id w:val="669446058"/>
-          <w:placeholder>
-            <w:docPart w:val="DefaultPlaceholder_1082065159"/>
-          </w:placeholder>
-          <w:dropDownList>
-            <w:listItem w:value="Выберите элемент."/>
-            <w:listItem w:displayText="увеличение " w:value="увеличение "/>
-            <w:listItem w:displayText="снижение " w:value="снижение "/>
-          </w:dropDownList>
-        </w:sdtPr>
-        <w:sdtEndPr/>
-        <w:sdtContent>
-          <w:r>
-            <w:rPr>
-              <w:sz w:val="28"/>
-              <w:szCs w:val="28"/>
-              <w:lang w:val="ru-RU"/>
-            </w:rPr>
-            <w:t xml:space="preserve">увеличение </w:t>
-          </w:r>
-        </w:sdtContent>
-      </w:sdt>
-      <w:r>
-        <w:rPr>
-          <w:sz w:val="28"/>
-          <w:szCs w:val="28"/>
-          <w:lang w:val="ru-RU"/>
-        </w:rPr>
-        <w:t xml:space="preserve"> веса на … кг</w:t>
-      </w:r>
-      <w:r>
-        <w:rPr>
-          <w:sz w:val="28"/>
-          <w:szCs w:val="28"/>
-          <w:lang w:val="ru-RU"/>
-        </w:rPr>
-        <w:t xml:space="preserve"> за год</w:t>
-      </w:r>
-      <w:r>
-        <w:rPr>
-          <w:sz w:val="28"/>
-          <w:szCs w:val="28"/>
-          <w:lang w:val="ru-RU"/>
-        </w:rPr>
-        <w:t>, ухудшение зрения,</w:t>
+      <w:r>
+        <w:rPr>
+          <w:sz w:val="28"/>
+          <w:szCs w:val="28"/>
+          <w:lang w:val="ru-RU"/>
+        </w:rPr>
+        <w:t>ухудшение зрения,</w:t>
       </w:r>
       <w:r>
         <w:rPr>
@@ -1820,7 +1120,15 @@
           <w:szCs w:val="28"/>
           <w:lang w:val="ru-RU"/>
         </w:rPr>
-        <w:t>судороги</w:t>
+        <w:t>судоро</w:t>
+      </w:r>
+      <w:r>
+        <w:rPr>
+          <w:sz w:val="28"/>
+          <w:szCs w:val="28"/>
+          <w:lang w:val="ru-RU"/>
+        </w:rPr>
+        <w:t>ги</w:t>
       </w:r>
       <w:proofErr w:type="gramEnd"/>
       <w:r>
@@ -1943,7 +1251,7 @@
           <w:szCs w:val="28"/>
           <w:lang w:val="ru-RU"/>
         </w:rPr>
-        <w:t xml:space="preserve">головные боли, головокружение, общую </w:t>
+        <w:t xml:space="preserve">головные боли, общую </w:t>
       </w:r>
       <w:r>
         <w:rPr>
@@ -4089,7 +3397,6 @@
           <w:sz w:val="28"/>
           <w:lang w:val="ru-RU"/>
         </w:rPr>
-        <w:lastRenderedPageBreak/>
         <w:t>08</w:t>
       </w:r>
       <w:r>
@@ -4178,13 +3485,23 @@
         </w:rPr>
         <w:t>08.18</w:t>
       </w:r>
-      <w:r>
-        <w:rPr>
-          <w:sz w:val="28"/>
-          <w:szCs w:val="28"/>
-          <w:lang w:val="ru-RU"/>
-        </w:rPr>
-        <w:t xml:space="preserve"> К – </w:t>
+      <w:proofErr w:type="gramStart"/>
+      <w:r>
+        <w:rPr>
+          <w:sz w:val="28"/>
+          <w:szCs w:val="28"/>
+          <w:lang w:val="ru-RU"/>
+        </w:rPr>
+        <w:t xml:space="preserve"> К</w:t>
+      </w:r>
+      <w:proofErr w:type="gramEnd"/>
+      <w:r>
+        <w:rPr>
+          <w:sz w:val="28"/>
+          <w:szCs w:val="28"/>
+          <w:lang w:val="ru-RU"/>
+        </w:rPr>
+        <w:t xml:space="preserve"> – </w:t>
       </w:r>
       <w:r>
         <w:rPr>
@@ -4194,23 +3511,13 @@
         </w:rPr>
         <w:t>4,1</w:t>
       </w:r>
-      <w:proofErr w:type="gramStart"/>
-      <w:r>
-        <w:rPr>
-          <w:sz w:val="28"/>
-          <w:szCs w:val="28"/>
-          <w:lang w:val="ru-RU"/>
-        </w:rPr>
-        <w:t xml:space="preserve">  ;</w:t>
-      </w:r>
-      <w:proofErr w:type="gramEnd"/>
-      <w:r>
-        <w:rPr>
-          <w:sz w:val="28"/>
-          <w:szCs w:val="28"/>
-          <w:lang w:val="ru-RU"/>
-        </w:rPr>
-        <w:t xml:space="preserve"> </w:t>
+      <w:r>
+        <w:rPr>
+          <w:sz w:val="28"/>
+          <w:szCs w:val="28"/>
+          <w:lang w:val="ru-RU"/>
+        </w:rPr>
+        <w:t xml:space="preserve">; </w:t>
       </w:r>
       <w:proofErr w:type="spellStart"/>
       <w:r>
@@ -4237,6 +3544,14 @@
           <w:lang w:val="ru-RU"/>
         </w:rPr>
         <w:t>145,2</w:t>
+      </w:r>
+      <w:r>
+        <w:rPr>
+          <w:sz w:val="28"/>
+          <w:szCs w:val="28"/>
+          <w:lang w:val="ru-RU"/>
+        </w:rPr>
+        <w:t>;</w:t>
       </w:r>
       <w:r>
         <w:rPr>
@@ -5310,6 +4625,132 @@
                 <w:lang w:val="ru-RU"/>
               </w:rPr>
             </w:pPr>
+            <w:r>
+              <w:rPr>
+                <w:sz w:val="28"/>
+                <w:szCs w:val="28"/>
+                <w:lang w:val="ru-RU"/>
+              </w:rPr>
+              <w:t>14.08</w:t>
+            </w:r>
+          </w:p>
+        </w:tc>
+        <w:tc>
+          <w:tcPr>
+            <w:tcW w:w="992" w:type="dxa"/>
+          </w:tcPr>
+          <w:p>
+            <w:pPr>
+              <w:rPr>
+                <w:sz w:val="28"/>
+                <w:szCs w:val="28"/>
+                <w:lang w:val="ru-RU"/>
+              </w:rPr>
+            </w:pPr>
+            <w:r>
+              <w:rPr>
+                <w:sz w:val="28"/>
+                <w:szCs w:val="28"/>
+                <w:lang w:val="ru-RU"/>
+              </w:rPr>
+              <w:t>10,4</w:t>
+            </w:r>
+          </w:p>
+        </w:tc>
+        <w:tc>
+          <w:tcPr>
+            <w:tcW w:w="993" w:type="dxa"/>
+          </w:tcPr>
+          <w:p>
+            <w:pPr>
+              <w:rPr>
+                <w:sz w:val="28"/>
+                <w:szCs w:val="28"/>
+                <w:lang w:val="ru-RU"/>
+              </w:rPr>
+            </w:pPr>
+            <w:r>
+              <w:rPr>
+                <w:sz w:val="28"/>
+                <w:szCs w:val="28"/>
+                <w:lang w:val="ru-RU"/>
+              </w:rPr>
+              <w:t>6,1</w:t>
+            </w:r>
+          </w:p>
+        </w:tc>
+        <w:tc>
+          <w:tcPr>
+            <w:tcW w:w="992" w:type="dxa"/>
+          </w:tcPr>
+          <w:p>
+            <w:pPr>
+              <w:rPr>
+                <w:sz w:val="28"/>
+                <w:szCs w:val="28"/>
+                <w:lang w:val="ru-RU"/>
+              </w:rPr>
+            </w:pPr>
+            <w:r>
+              <w:rPr>
+                <w:sz w:val="28"/>
+                <w:szCs w:val="28"/>
+                <w:lang w:val="ru-RU"/>
+              </w:rPr>
+              <w:t>6,1</w:t>
+            </w:r>
+          </w:p>
+        </w:tc>
+        <w:tc>
+          <w:tcPr>
+            <w:tcW w:w="992" w:type="dxa"/>
+          </w:tcPr>
+          <w:p>
+            <w:pPr>
+              <w:rPr>
+                <w:sz w:val="28"/>
+                <w:szCs w:val="28"/>
+                <w:lang w:val="ru-RU"/>
+              </w:rPr>
+            </w:pPr>
+            <w:r>
+              <w:rPr>
+                <w:sz w:val="28"/>
+                <w:szCs w:val="28"/>
+                <w:lang w:val="ru-RU"/>
+              </w:rPr>
+              <w:t>5,0</w:t>
+            </w:r>
+          </w:p>
+        </w:tc>
+        <w:tc>
+          <w:tcPr>
+            <w:tcW w:w="992" w:type="dxa"/>
+          </w:tcPr>
+          <w:p>
+            <w:pPr>
+              <w:rPr>
+                <w:sz w:val="28"/>
+                <w:szCs w:val="28"/>
+                <w:lang w:val="ru-RU"/>
+              </w:rPr>
+            </w:pPr>
+          </w:p>
+        </w:tc>
+      </w:tr>
+      <w:tr>
+        <w:tc>
+          <w:tcPr>
+            <w:tcW w:w="2518" w:type="dxa"/>
+          </w:tcPr>
+          <w:p>
+            <w:pPr>
+              <w:rPr>
+                <w:sz w:val="28"/>
+                <w:szCs w:val="28"/>
+                <w:lang w:val="ru-RU"/>
+              </w:rPr>
+            </w:pPr>
           </w:p>
         </w:tc>
         <w:tc>
@@ -5400,6 +4841,7 @@
           <w:u w:val="single"/>
           <w:lang w:val="ru-RU"/>
         </w:rPr>
+        <w:lastRenderedPageBreak/>
         <w:t>10.08.18</w:t>
       </w:r>
       <w:r>
@@ -5469,23 +4911,35 @@
           <w:sz w:val="28"/>
           <w:lang w:val="ru-RU"/>
         </w:rPr>
-        <w:t xml:space="preserve">, </w:t>
-      </w:r>
-      <w:proofErr w:type="spellStart"/>
-      <w:r>
-        <w:rPr>
-          <w:sz w:val="28"/>
-          <w:lang w:val="ru-RU"/>
-        </w:rPr>
-        <w:t>сочетанног</w:t>
-      </w:r>
-      <w:proofErr w:type="spellEnd"/>
-      <w:r>
-        <w:rPr>
-          <w:sz w:val="28"/>
-          <w:lang w:val="ru-RU"/>
-        </w:rPr>
-        <w:t xml:space="preserve"> генеза ,церебрастенический с-м. </w:t>
+        <w:t>, сочетанног</w:t>
+      </w:r>
+      <w:r>
+        <w:rPr>
+          <w:sz w:val="28"/>
+          <w:lang w:val="ru-RU"/>
+        </w:rPr>
+        <w:t>о</w:t>
+      </w:r>
+      <w:r>
+        <w:rPr>
+          <w:sz w:val="28"/>
+          <w:lang w:val="ru-RU"/>
+        </w:rPr>
+        <w:t xml:space="preserve"> генеза,</w:t>
+      </w:r>
+      <w:r>
+        <w:rPr>
+          <w:sz w:val="28"/>
+          <w:lang w:val="ru-RU"/>
+        </w:rPr>
+        <w:t xml:space="preserve"> </w:t>
+      </w:r>
+      <w:r>
+        <w:rPr>
+          <w:sz w:val="28"/>
+          <w:lang w:val="ru-RU"/>
+        </w:rPr>
+        <w:t xml:space="preserve">церебрастенический с-м. </w:t>
       </w:r>
     </w:p>
     <w:p>
@@ -5519,21 +4973,13 @@
         <w:rPr>
           <w:lang w:val="ru-RU"/>
         </w:rPr>
-        <w:t>ОИ – оптические среды прозрачны.</w:t>
-      </w:r>
-      <w:proofErr w:type="gramStart"/>
-      <w:r>
-        <w:rPr>
-          <w:lang w:val="ru-RU"/>
-        </w:rPr>
-        <w:t xml:space="preserve"> </w:t>
-      </w:r>
-      <w:proofErr w:type="gramEnd"/>
-      <w:r>
-        <w:rPr>
-          <w:lang w:val="ru-RU"/>
-        </w:rPr>
-        <w:t xml:space="preserve">На </w:t>
+        <w:t>ОИ – оптические с</w:t>
+      </w:r>
+      <w:r>
+        <w:rPr>
+          <w:lang w:val="ru-RU"/>
+        </w:rPr>
+        <w:t xml:space="preserve">реды прозрачны. На </w:t>
       </w:r>
       <w:proofErr w:type="spellStart"/>
       <w:r>
@@ -5547,21 +4993,13 @@
         <w:rPr>
           <w:lang w:val="ru-RU"/>
         </w:rPr>
-        <w:t xml:space="preserve"> дне ДЗН: </w:t>
-      </w:r>
-      <w:proofErr w:type="spellStart"/>
-      <w:r>
-        <w:rPr>
-          <w:lang w:val="ru-RU"/>
-        </w:rPr>
-        <w:t>ьледно</w:t>
-      </w:r>
-      <w:proofErr w:type="spellEnd"/>
-      <w:r>
-        <w:rPr>
-          <w:lang w:val="ru-RU"/>
-        </w:rPr>
-        <w:t xml:space="preserve"> розовый, гр. четкие, справа выраженная пролиферация,  </w:t>
+        <w:t xml:space="preserve"> дне ДЗН: б</w:t>
+      </w:r>
+      <w:r>
+        <w:rPr>
+          <w:lang w:val="ru-RU"/>
+        </w:rPr>
+        <w:t xml:space="preserve">ледно розовый, гр. четкие, справа выраженная пролиферация,  </w:t>
       </w:r>
       <w:proofErr w:type="spellStart"/>
       <w:r>
@@ -5635,7 +5073,14 @@
           <w:sz w:val="28"/>
           <w:lang w:val="ru-RU"/>
         </w:rPr>
-        <w:t xml:space="preserve"> вены полнокровны,  </w:t>
+        <w:t xml:space="preserve"> вены полнок</w:t>
+      </w:r>
+      <w:r>
+        <w:rPr>
+          <w:sz w:val="28"/>
+          <w:lang w:val="ru-RU"/>
+        </w:rPr>
+        <w:t xml:space="preserve">ровны,  </w:t>
       </w:r>
       <w:proofErr w:type="spellStart"/>
       <w:r>
@@ -5651,23 +5096,14 @@
           <w:sz w:val="28"/>
           <w:lang w:val="ru-RU"/>
         </w:rPr>
-        <w:t xml:space="preserve">, </w:t>
-      </w:r>
-      <w:proofErr w:type="spellStart"/>
-      <w:r>
-        <w:rPr>
-          <w:sz w:val="28"/>
-          <w:lang w:val="ru-RU"/>
-        </w:rPr>
-        <w:t>геморргаии</w:t>
-      </w:r>
-      <w:proofErr w:type="spellEnd"/>
-      <w:r>
-        <w:rPr>
-          <w:sz w:val="28"/>
-          <w:lang w:val="ru-RU"/>
-        </w:rPr>
-        <w:t xml:space="preserve">. </w:t>
+        <w:t>, геморраг</w:t>
+      </w:r>
+      <w:r>
+        <w:rPr>
+          <w:sz w:val="28"/>
+          <w:lang w:val="ru-RU"/>
+        </w:rPr>
+        <w:t xml:space="preserve">ии. </w:t>
       </w:r>
       <w:r>
         <w:rPr>
@@ -5683,29 +5119,27 @@
         </w:rPr>
         <w:t xml:space="preserve"> </w:t>
       </w:r>
-      <w:proofErr w:type="spellStart"/>
-      <w:r>
-        <w:rPr>
-          <w:sz w:val="28"/>
-          <w:lang w:val="ru-RU"/>
-        </w:rPr>
-        <w:t>Пролифератиная</w:t>
-      </w:r>
-      <w:proofErr w:type="spellEnd"/>
-      <w:r>
-        <w:rPr>
-          <w:sz w:val="28"/>
-          <w:lang w:val="ru-RU"/>
-        </w:rPr>
-        <w:t xml:space="preserve"> </w:t>
-      </w:r>
       <w:proofErr w:type="gramStart"/>
       <w:r>
         <w:rPr>
           <w:sz w:val="28"/>
           <w:lang w:val="ru-RU"/>
         </w:rPr>
-        <w:t>диабетическая</w:t>
+        <w:t>Пролиферати</w:t>
+      </w:r>
+      <w:r>
+        <w:rPr>
+          <w:sz w:val="28"/>
+          <w:lang w:val="ru-RU"/>
+        </w:rPr>
+        <w:t>в</w:t>
+      </w:r>
+      <w:r>
+        <w:rPr>
+          <w:sz w:val="28"/>
+          <w:lang w:val="ru-RU"/>
+        </w:rPr>
+        <w:t>ная</w:t>
       </w:r>
       <w:proofErr w:type="gramEnd"/>
       <w:r>
@@ -5713,7 +5147,7 @@
           <w:sz w:val="28"/>
           <w:lang w:val="ru-RU"/>
         </w:rPr>
-        <w:t xml:space="preserve"> </w:t>
+        <w:t xml:space="preserve"> диабетическая </w:t>
       </w:r>
       <w:proofErr w:type="spellStart"/>
       <w:r>
@@ -5999,25 +5433,39 @@
           <w:szCs w:val="28"/>
           <w:lang w:val="ru-RU"/>
         </w:rPr>
-        <w:t xml:space="preserve"> с-м  </w:t>
-      </w:r>
-      <w:proofErr w:type="spellStart"/>
-      <w:r>
-        <w:rPr>
-          <w:sz w:val="28"/>
-          <w:szCs w:val="28"/>
-          <w:lang w:val="ru-RU"/>
-        </w:rPr>
-        <w:t>диаебтчеиской</w:t>
-      </w:r>
-      <w:proofErr w:type="spellEnd"/>
-      <w:r>
-        <w:rPr>
-          <w:sz w:val="28"/>
-          <w:szCs w:val="28"/>
-          <w:lang w:val="ru-RU"/>
-        </w:rPr>
-        <w:t xml:space="preserve"> стопы II </w:t>
+        <w:t xml:space="preserve"> с-м  диаб</w:t>
+      </w:r>
+      <w:r>
+        <w:rPr>
+          <w:sz w:val="28"/>
+          <w:szCs w:val="28"/>
+          <w:lang w:val="ru-RU"/>
+        </w:rPr>
+        <w:t>е</w:t>
+      </w:r>
+      <w:r>
+        <w:rPr>
+          <w:sz w:val="28"/>
+          <w:szCs w:val="28"/>
+          <w:lang w:val="ru-RU"/>
+        </w:rPr>
+        <w:t>т</w:t>
+      </w:r>
+      <w:r>
+        <w:rPr>
+          <w:sz w:val="28"/>
+          <w:szCs w:val="28"/>
+          <w:lang w:val="ru-RU"/>
+        </w:rPr>
+        <w:t>и</w:t>
+      </w:r>
+      <w:r>
+        <w:rPr>
+          <w:sz w:val="28"/>
+          <w:szCs w:val="28"/>
+          <w:lang w:val="ru-RU"/>
+        </w:rPr>
+        <w:t xml:space="preserve">ческой стопы II </w:t>
       </w:r>
       <w:proofErr w:type="spellStart"/>
       <w:proofErr w:type="gramStart"/>
@@ -6446,651 +5894,6 @@
           <w:lang w:val="ru-RU"/>
         </w:rPr>
         <w:t xml:space="preserve">  </w:t>
-      </w:r>
-    </w:p>
-    <w:p>
-      <w:pPr>
-        <w:ind w:left="-567"/>
-        <w:jc w:val="both"/>
-        <w:rPr>
-          <w:sz w:val="28"/>
-          <w:szCs w:val="20"/>
-          <w:lang w:val="ru-RU"/>
-        </w:rPr>
-      </w:pPr>
-      <w:r>
-        <w:rPr>
-          <w:sz w:val="28"/>
-          <w:u w:val="single"/>
-          <w:lang w:val="ru-RU"/>
-        </w:rPr>
-        <w:t>УЗИ щит</w:t>
-      </w:r>
-      <w:proofErr w:type="gramStart"/>
-      <w:r>
-        <w:rPr>
-          <w:sz w:val="28"/>
-          <w:u w:val="single"/>
-          <w:lang w:val="ru-RU"/>
-        </w:rPr>
-        <w:t>.</w:t>
-      </w:r>
-      <w:proofErr w:type="gramEnd"/>
-      <w:r>
-        <w:rPr>
-          <w:sz w:val="28"/>
-          <w:u w:val="single"/>
-          <w:lang w:val="ru-RU"/>
-        </w:rPr>
-        <w:t xml:space="preserve"> </w:t>
-      </w:r>
-      <w:proofErr w:type="gramStart"/>
-      <w:r>
-        <w:rPr>
-          <w:sz w:val="28"/>
-          <w:u w:val="single"/>
-          <w:lang w:val="ru-RU"/>
-        </w:rPr>
-        <w:t>ж</w:t>
-      </w:r>
-      <w:proofErr w:type="gramEnd"/>
-      <w:r>
-        <w:rPr>
-          <w:sz w:val="28"/>
-          <w:u w:val="single"/>
-          <w:lang w:val="ru-RU"/>
-        </w:rPr>
-        <w:t>елезы</w:t>
-      </w:r>
-      <w:r>
-        <w:rPr>
-          <w:sz w:val="28"/>
-          <w:lang w:val="ru-RU"/>
-        </w:rPr>
-        <w:t xml:space="preserve">: </w:t>
-      </w:r>
-      <w:proofErr w:type="spellStart"/>
-      <w:proofErr w:type="gramStart"/>
-      <w:r>
-        <w:rPr>
-          <w:sz w:val="28"/>
-          <w:lang w:val="ru-RU"/>
-        </w:rPr>
-        <w:t>Пр</w:t>
-      </w:r>
-      <w:proofErr w:type="spellEnd"/>
-      <w:proofErr w:type="gramEnd"/>
-      <w:r>
-        <w:rPr>
-          <w:sz w:val="28"/>
-          <w:lang w:val="ru-RU"/>
-        </w:rPr>
-        <w:t xml:space="preserve"> д. V =  см</w:t>
-      </w:r>
-      <w:r>
-        <w:rPr>
-          <w:sz w:val="28"/>
-          <w:vertAlign w:val="superscript"/>
-          <w:lang w:val="ru-RU"/>
-        </w:rPr>
-        <w:t>3</w:t>
-      </w:r>
-      <w:r>
-        <w:rPr>
-          <w:sz w:val="28"/>
-          <w:lang w:val="ru-RU"/>
-        </w:rPr>
-        <w:t>; лев. д. V =  см</w:t>
-      </w:r>
-      <w:r>
-        <w:rPr>
-          <w:sz w:val="28"/>
-          <w:vertAlign w:val="superscript"/>
-          <w:lang w:val="ru-RU"/>
-        </w:rPr>
-        <w:t>3</w:t>
-      </w:r>
-    </w:p>
-    <w:p>
-      <w:pPr>
-        <w:ind w:left="-567"/>
-        <w:jc w:val="both"/>
-        <w:rPr>
-          <w:sz w:val="28"/>
-          <w:lang w:val="ru-RU"/>
-        </w:rPr>
-      </w:pPr>
-      <w:r>
-        <w:rPr>
-          <w:sz w:val="28"/>
-          <w:lang w:val="ru-RU"/>
-        </w:rPr>
-        <w:t xml:space="preserve">Перешеек – </w:t>
-      </w:r>
-      <w:proofErr w:type="gramStart"/>
-      <w:r>
-        <w:rPr>
-          <w:sz w:val="28"/>
-          <w:lang w:val="ru-RU"/>
-        </w:rPr>
-        <w:t>с</w:t>
-      </w:r>
-      <w:r>
-        <w:rPr>
-          <w:sz w:val="28"/>
-          <w:lang w:val="ru-RU"/>
-        </w:rPr>
-        <w:t>м</w:t>
-      </w:r>
-      <w:proofErr w:type="gramEnd"/>
-      <w:r>
-        <w:rPr>
-          <w:sz w:val="28"/>
-          <w:lang w:val="ru-RU"/>
-        </w:rPr>
-        <w:t xml:space="preserve">. </w:t>
-      </w:r>
-    </w:p>
-    <w:p>
-      <w:pPr>
-        <w:ind w:left="-567"/>
-        <w:jc w:val="both"/>
-        <w:rPr>
-          <w:sz w:val="28"/>
-          <w:szCs w:val="20"/>
-          <w:lang w:val="ru-RU"/>
-        </w:rPr>
-      </w:pPr>
-      <w:r>
-        <w:rPr>
-          <w:sz w:val="28"/>
-          <w:lang w:val="ru-RU"/>
-        </w:rPr>
-        <w:t>Щит</w:t>
-      </w:r>
-      <w:proofErr w:type="gramStart"/>
-      <w:r>
-        <w:rPr>
-          <w:sz w:val="28"/>
-          <w:lang w:val="ru-RU"/>
-        </w:rPr>
-        <w:t>.</w:t>
-      </w:r>
-      <w:proofErr w:type="gramEnd"/>
-      <w:r>
-        <w:rPr>
-          <w:sz w:val="28"/>
-          <w:lang w:val="ru-RU"/>
-        </w:rPr>
-        <w:t xml:space="preserve"> </w:t>
-      </w:r>
-      <w:proofErr w:type="gramStart"/>
-      <w:r>
-        <w:rPr>
-          <w:sz w:val="28"/>
-          <w:lang w:val="ru-RU"/>
-        </w:rPr>
-        <w:t>ж</w:t>
-      </w:r>
-      <w:proofErr w:type="gramEnd"/>
-      <w:r>
-        <w:rPr>
-          <w:sz w:val="28"/>
-          <w:lang w:val="ru-RU"/>
-        </w:rPr>
-        <w:t>елеза</w:t>
-      </w:r>
-      <w:r>
-        <w:rPr>
-          <w:sz w:val="28"/>
-          <w:lang w:val="ru-RU"/>
-        </w:rPr>
-        <w:t xml:space="preserve"> </w:t>
-      </w:r>
-      <w:r>
-        <w:rPr>
-          <w:sz w:val="28"/>
-          <w:lang w:val="ru-RU"/>
-        </w:rPr>
-        <w:t>не увеличена, контуры ровные</w:t>
-      </w:r>
-      <w:r>
-        <w:rPr>
-          <w:sz w:val="28"/>
-          <w:lang w:val="ru-RU"/>
-        </w:rPr>
-        <w:t>, фестончатые</w:t>
-      </w:r>
-      <w:r>
-        <w:rPr>
-          <w:sz w:val="28"/>
-          <w:lang w:val="ru-RU"/>
-        </w:rPr>
-        <w:t>. Капсула уплотнена</w:t>
-      </w:r>
-      <w:r>
-        <w:rPr>
-          <w:sz w:val="28"/>
-          <w:lang w:val="ru-RU"/>
-        </w:rPr>
-        <w:t>, утолщена</w:t>
-      </w:r>
-      <w:r>
-        <w:rPr>
-          <w:sz w:val="28"/>
-          <w:lang w:val="ru-RU"/>
-        </w:rPr>
-        <w:t xml:space="preserve">. </w:t>
-      </w:r>
-      <w:proofErr w:type="spellStart"/>
-      <w:r>
-        <w:rPr>
-          <w:sz w:val="28"/>
-          <w:lang w:val="ru-RU"/>
-        </w:rPr>
-        <w:t>Эхогенность</w:t>
-      </w:r>
-      <w:proofErr w:type="spellEnd"/>
-      <w:r>
-        <w:rPr>
-          <w:sz w:val="28"/>
-          <w:lang w:val="ru-RU"/>
-        </w:rPr>
-        <w:t xml:space="preserve"> паренхимы обычная, снижена.</w:t>
-      </w:r>
-      <w:r>
-        <w:rPr>
-          <w:sz w:val="28"/>
-          <w:lang w:val="ru-RU"/>
-        </w:rPr>
-        <w:t xml:space="preserve"> </w:t>
-      </w:r>
-      <w:proofErr w:type="spellStart"/>
-      <w:r>
-        <w:rPr>
-          <w:sz w:val="28"/>
-          <w:lang w:val="ru-RU"/>
-        </w:rPr>
-        <w:t>Эхоструктура</w:t>
-      </w:r>
-      <w:proofErr w:type="spellEnd"/>
-      <w:r>
-        <w:rPr>
-          <w:sz w:val="28"/>
-          <w:lang w:val="ru-RU"/>
-        </w:rPr>
-        <w:t xml:space="preserve"> </w:t>
-      </w:r>
-      <w:proofErr w:type="gramStart"/>
-      <w:r>
-        <w:rPr>
-          <w:sz w:val="28"/>
-          <w:lang w:val="ru-RU"/>
-        </w:rPr>
-        <w:t>повышенной</w:t>
-      </w:r>
-      <w:proofErr w:type="gramEnd"/>
-      <w:r>
-        <w:rPr>
-          <w:sz w:val="28"/>
-          <w:lang w:val="ru-RU"/>
-        </w:rPr>
-        <w:t xml:space="preserve"> </w:t>
-      </w:r>
-      <w:proofErr w:type="spellStart"/>
-      <w:r>
-        <w:rPr>
-          <w:sz w:val="28"/>
-          <w:lang w:val="ru-RU"/>
-        </w:rPr>
-        <w:t>эхогенности</w:t>
-      </w:r>
-      <w:proofErr w:type="spellEnd"/>
-      <w:r>
-        <w:rPr>
-          <w:sz w:val="28"/>
-          <w:lang w:val="ru-RU"/>
-        </w:rPr>
-        <w:t xml:space="preserve">, </w:t>
-      </w:r>
-      <w:r>
-        <w:rPr>
-          <w:sz w:val="28"/>
-          <w:lang w:val="ru-RU"/>
-        </w:rPr>
-        <w:t xml:space="preserve">мелкозернистая, крупнозернистая,  </w:t>
-      </w:r>
-      <w:r>
-        <w:rPr>
-          <w:sz w:val="28"/>
-          <w:lang w:val="ru-RU"/>
-        </w:rPr>
-        <w:t xml:space="preserve">однородная, </w:t>
-      </w:r>
-      <w:r>
-        <w:rPr>
-          <w:sz w:val="28"/>
-          <w:lang w:val="ru-RU"/>
-        </w:rPr>
-        <w:t>мелкий и крупный фиброз.</w:t>
-      </w:r>
-    </w:p>
-    <w:p>
-      <w:pPr>
-        <w:ind w:left="-567"/>
-        <w:jc w:val="both"/>
-        <w:rPr>
-          <w:sz w:val="28"/>
-          <w:lang w:val="ru-RU"/>
-        </w:rPr>
-      </w:pPr>
-      <w:r>
-        <w:rPr>
-          <w:sz w:val="28"/>
-          <w:lang w:val="ru-RU"/>
-        </w:rPr>
-        <w:t xml:space="preserve">В пр. доле  в </w:t>
-      </w:r>
-      <w:proofErr w:type="gramStart"/>
-      <w:r>
-        <w:rPr>
-          <w:sz w:val="28"/>
-          <w:lang w:val="ru-RU"/>
-        </w:rPr>
-        <w:t>в</w:t>
-      </w:r>
-      <w:proofErr w:type="gramEnd"/>
-      <w:r>
-        <w:rPr>
-          <w:sz w:val="28"/>
-          <w:lang w:val="ru-RU"/>
-        </w:rPr>
-        <w:t xml:space="preserve">/3 </w:t>
-      </w:r>
-      <w:proofErr w:type="spellStart"/>
-      <w:r>
-        <w:rPr>
-          <w:sz w:val="28"/>
-          <w:lang w:val="ru-RU"/>
-        </w:rPr>
-        <w:t>изоэхогенный</w:t>
-      </w:r>
-      <w:proofErr w:type="spellEnd"/>
-      <w:r>
-        <w:rPr>
-          <w:sz w:val="28"/>
-          <w:lang w:val="ru-RU"/>
-        </w:rPr>
-        <w:t xml:space="preserve"> узел с гидрофильным ободком   * см. </w:t>
-      </w:r>
-    </w:p>
-    <w:p>
-      <w:pPr>
-        <w:ind w:left="-567"/>
-        <w:jc w:val="both"/>
-        <w:rPr>
-          <w:sz w:val="28"/>
-          <w:lang w:val="ru-RU"/>
-        </w:rPr>
-      </w:pPr>
-      <w:r>
-        <w:rPr>
-          <w:sz w:val="28"/>
-          <w:lang w:val="ru-RU"/>
-        </w:rPr>
-        <w:t>В лев</w:t>
-      </w:r>
-      <w:proofErr w:type="gramStart"/>
-      <w:r>
-        <w:rPr>
-          <w:sz w:val="28"/>
-          <w:lang w:val="ru-RU"/>
-        </w:rPr>
-        <w:t>.</w:t>
-      </w:r>
-      <w:proofErr w:type="gramEnd"/>
-      <w:r>
-        <w:rPr>
-          <w:sz w:val="28"/>
-          <w:lang w:val="ru-RU"/>
-        </w:rPr>
-        <w:t xml:space="preserve"> </w:t>
-      </w:r>
-      <w:proofErr w:type="gramStart"/>
-      <w:r>
-        <w:rPr>
-          <w:sz w:val="28"/>
-          <w:lang w:val="ru-RU"/>
-        </w:rPr>
-        <w:t>д</w:t>
-      </w:r>
-      <w:proofErr w:type="gramEnd"/>
-      <w:r>
-        <w:rPr>
-          <w:sz w:val="28"/>
-          <w:lang w:val="ru-RU"/>
-        </w:rPr>
-        <w:t xml:space="preserve">оле в ср/3 гидрофильный очаг - см. </w:t>
-      </w:r>
-      <w:r>
-        <w:rPr>
-          <w:sz w:val="28"/>
-          <w:lang w:val="ru-RU"/>
-        </w:rPr>
-        <w:t>Р</w:t>
-      </w:r>
-      <w:r>
-        <w:rPr>
-          <w:sz w:val="28"/>
-          <w:lang w:val="ru-RU"/>
-        </w:rPr>
-        <w:t>егионарны</w:t>
-      </w:r>
-      <w:r>
-        <w:rPr>
-          <w:sz w:val="28"/>
-          <w:lang w:val="ru-RU"/>
-        </w:rPr>
-        <w:t>е</w:t>
-      </w:r>
-      <w:r>
-        <w:rPr>
-          <w:sz w:val="28"/>
-          <w:lang w:val="ru-RU"/>
-        </w:rPr>
-        <w:t xml:space="preserve"> л/узл</w:t>
-      </w:r>
-      <w:r>
-        <w:rPr>
-          <w:sz w:val="28"/>
-          <w:lang w:val="ru-RU"/>
-        </w:rPr>
-        <w:t>ы</w:t>
-      </w:r>
-      <w:r>
-        <w:rPr>
-          <w:sz w:val="28"/>
-          <w:lang w:val="ru-RU"/>
-        </w:rPr>
-        <w:t xml:space="preserve"> </w:t>
-      </w:r>
-      <w:r>
-        <w:rPr>
-          <w:sz w:val="28"/>
-          <w:lang w:val="ru-RU"/>
-        </w:rPr>
-        <w:t xml:space="preserve"> </w:t>
-      </w:r>
-      <w:r>
-        <w:rPr>
-          <w:sz w:val="28"/>
-          <w:lang w:val="ru-RU"/>
-        </w:rPr>
-        <w:t xml:space="preserve">не </w:t>
-      </w:r>
-      <w:r>
-        <w:rPr>
-          <w:sz w:val="28"/>
-          <w:lang w:val="ru-RU"/>
-        </w:rPr>
-        <w:t xml:space="preserve">визуализируются. </w:t>
-      </w:r>
-      <w:proofErr w:type="spellStart"/>
-      <w:r>
-        <w:rPr>
-          <w:sz w:val="28"/>
-          <w:lang w:val="ru-RU"/>
-        </w:rPr>
-        <w:t>Закл</w:t>
-      </w:r>
-      <w:proofErr w:type="spellEnd"/>
-      <w:r>
-        <w:rPr>
-          <w:sz w:val="28"/>
-          <w:lang w:val="ru-RU"/>
-        </w:rPr>
-        <w:t xml:space="preserve">.: </w:t>
-      </w:r>
-      <w:sdt>
-        <w:sdtPr>
-          <w:rPr>
-            <w:sz w:val="28"/>
-            <w:lang w:val="ru-RU"/>
-          </w:rPr>
-          <w:id w:val="-1644262041"/>
-          <w:placeholder>
-            <w:docPart w:val="DefaultPlaceholder_1082065159"/>
-          </w:placeholder>
-          <w:comboBox>
-            <w:listItem w:displayText="Увеличение" w:value="Увеличение"/>
-            <w:listItem w:displayText="Гипоплазия" w:value="Гипоплазия"/>
-          </w:comboBox>
-        </w:sdtPr>
-        <w:sdtEndPr/>
-        <w:sdtContent>
-          <w:r>
-            <w:rPr>
-              <w:sz w:val="28"/>
-              <w:lang w:val="ru-RU"/>
-            </w:rPr>
-            <w:t>Увеличение</w:t>
-          </w:r>
-        </w:sdtContent>
-      </w:sdt>
-      <w:r>
-        <w:rPr>
-          <w:sz w:val="28"/>
-          <w:lang w:val="ru-RU"/>
-        </w:rPr>
-        <w:t xml:space="preserve"> щит</w:t>
-      </w:r>
-      <w:proofErr w:type="gramStart"/>
-      <w:r>
-        <w:rPr>
-          <w:sz w:val="28"/>
-          <w:lang w:val="ru-RU"/>
-        </w:rPr>
-        <w:t>.</w:t>
-      </w:r>
-      <w:proofErr w:type="gramEnd"/>
-      <w:r>
-        <w:rPr>
-          <w:sz w:val="28"/>
-          <w:lang w:val="ru-RU"/>
-        </w:rPr>
-        <w:t xml:space="preserve"> </w:t>
-      </w:r>
-      <w:proofErr w:type="gramStart"/>
-      <w:r>
-        <w:rPr>
-          <w:sz w:val="28"/>
-          <w:lang w:val="ru-RU"/>
-        </w:rPr>
-        <w:t>ж</w:t>
-      </w:r>
-      <w:proofErr w:type="gramEnd"/>
-      <w:r>
-        <w:rPr>
-          <w:sz w:val="28"/>
-          <w:lang w:val="ru-RU"/>
-        </w:rPr>
-        <w:t xml:space="preserve">елезы. </w:t>
-      </w:r>
-      <w:r>
-        <w:rPr>
-          <w:sz w:val="28"/>
-          <w:lang w:val="ru-RU"/>
-        </w:rPr>
-        <w:t xml:space="preserve">Незначительные </w:t>
-      </w:r>
-      <w:r>
-        <w:rPr>
-          <w:sz w:val="28"/>
-          <w:lang w:val="ru-RU"/>
-        </w:rPr>
-        <w:t>диффузные изменения паренхимы.</w:t>
-      </w:r>
-      <w:r>
-        <w:rPr>
-          <w:sz w:val="28"/>
-          <w:lang w:val="ru-RU"/>
-        </w:rPr>
-        <w:t xml:space="preserve"> </w:t>
-      </w:r>
-      <w:proofErr w:type="spellStart"/>
-      <w:r>
-        <w:rPr>
-          <w:sz w:val="28"/>
-          <w:lang w:val="ru-RU"/>
-        </w:rPr>
-        <w:t>Эхопризнаков</w:t>
-      </w:r>
-      <w:proofErr w:type="spellEnd"/>
-      <w:r>
-        <w:rPr>
-          <w:sz w:val="28"/>
-          <w:lang w:val="ru-RU"/>
-        </w:rPr>
-        <w:t xml:space="preserve"> патологии щит</w:t>
-      </w:r>
-      <w:proofErr w:type="gramStart"/>
-      <w:r>
-        <w:rPr>
-          <w:sz w:val="28"/>
-          <w:lang w:val="ru-RU"/>
-        </w:rPr>
-        <w:t>.</w:t>
-      </w:r>
-      <w:proofErr w:type="gramEnd"/>
-      <w:r>
-        <w:rPr>
-          <w:sz w:val="28"/>
-          <w:lang w:val="ru-RU"/>
-        </w:rPr>
-        <w:t xml:space="preserve"> </w:t>
-      </w:r>
-      <w:proofErr w:type="gramStart"/>
-      <w:r>
-        <w:rPr>
-          <w:sz w:val="28"/>
-          <w:lang w:val="ru-RU"/>
-        </w:rPr>
-        <w:t>ж</w:t>
-      </w:r>
-      <w:proofErr w:type="gramEnd"/>
-      <w:r>
-        <w:rPr>
-          <w:sz w:val="28"/>
-          <w:lang w:val="ru-RU"/>
-        </w:rPr>
-        <w:t>елезы нет.</w:t>
-      </w:r>
-      <w:r>
-        <w:rPr>
-          <w:sz w:val="28"/>
-          <w:lang w:val="ru-RU"/>
-        </w:rPr>
-        <w:t xml:space="preserve"> </w:t>
       </w:r>
     </w:p>
     <w:p>
@@ -7274,23 +6077,21 @@
           <w:sz w:val="28"/>
           <w:lang w:val="ru-RU"/>
         </w:rPr>
-        <w:t xml:space="preserve">АД  </w:t>
-      </w:r>
-      <w:proofErr w:type="gramStart"/>
-      <w:r>
-        <w:rPr>
-          <w:sz w:val="28"/>
-          <w:lang w:val="ru-RU"/>
-        </w:rPr>
-        <w:t>мм</w:t>
-      </w:r>
-      <w:proofErr w:type="gramEnd"/>
-      <w:r>
-        <w:rPr>
-          <w:sz w:val="28"/>
-          <w:lang w:val="ru-RU"/>
-        </w:rPr>
-        <w:t xml:space="preserve"> рт. ст. </w:t>
+        <w:t xml:space="preserve">АД </w:t>
+      </w:r>
+      <w:r>
+        <w:rPr>
+          <w:sz w:val="28"/>
+          <w:lang w:val="ru-RU"/>
+        </w:rPr>
+        <w:t xml:space="preserve">120/80 </w:t>
+      </w:r>
+      <w:r>
+        <w:rPr>
+          <w:sz w:val="28"/>
+          <w:lang w:val="ru-RU"/>
+        </w:rPr>
+        <w:t xml:space="preserve">мм рт. ст. </w:t>
       </w:r>
       <w:sdt>
         <w:sdtPr>
@@ -7408,7 +6209,6 @@
         <w:rPr>
           <w:lang w:val="ru-RU"/>
         </w:rPr>
-        <w:lastRenderedPageBreak/>
         <w:t xml:space="preserve">«Д» наблюдение </w:t>
       </w:r>
       <w:r>
@@ -7421,7 +6221,21 @@
         <w:rPr>
           <w:lang w:val="ru-RU"/>
         </w:rPr>
-        <w:t xml:space="preserve">эндокринолога, по </w:t>
+        <w:t>эндокринолога,</w:t>
+      </w:r>
+      <w:r>
+        <w:rPr>
+          <w:lang w:val="ru-RU"/>
+        </w:rPr>
+        <w:t xml:space="preserve"> хирурга </w:t>
+      </w:r>
+      <w:bookmarkStart w:id="7" w:name="_GoBack"/>
+      <w:bookmarkEnd w:id="7"/>
+      <w:r>
+        <w:rPr>
+          <w:lang w:val="ru-RU"/>
+        </w:rPr>
+        <w:t xml:space="preserve"> по </w:t>
       </w:r>
       <w:proofErr w:type="gramStart"/>
       <w:r>
@@ -7567,7 +6381,7 @@
             <w:rPr>
               <w:lang w:val="ru-RU"/>
             </w:rPr>
-            <w:t>10,0</w:t>
+            <w:t>9,0</w:t>
           </w:r>
         </w:sdtContent>
       </w:sdt>
@@ -7688,7 +6502,31 @@
         <w:rPr>
           <w:lang w:val="ru-RU"/>
         </w:rPr>
-        <w:t>/з- ед., п/о- ед., п/у</w:t>
+        <w:t xml:space="preserve">/з- </w:t>
+      </w:r>
+      <w:r>
+        <w:rPr>
+          <w:lang w:val="ru-RU"/>
+        </w:rPr>
+        <w:t xml:space="preserve">22-24 </w:t>
+      </w:r>
+      <w:r>
+        <w:rPr>
+          <w:lang w:val="ru-RU"/>
+        </w:rPr>
+        <w:t>ед., п/о-</w:t>
+      </w:r>
+      <w:r>
+        <w:rPr>
+          <w:lang w:val="ru-RU"/>
+        </w:rPr>
+        <w:t xml:space="preserve"> 16-18</w:t>
+      </w:r>
+      <w:r>
+        <w:rPr>
+          <w:lang w:val="ru-RU"/>
+        </w:rPr>
+        <w:t xml:space="preserve"> ед., п/у</w:t>
       </w:r>
       <w:r>
         <w:rPr>
@@ -7700,7 +6538,19 @@
         <w:rPr>
           <w:lang w:val="ru-RU"/>
         </w:rPr>
-        <w:t xml:space="preserve">- ед.,  </w:t>
+        <w:t>-</w:t>
+      </w:r>
+      <w:r>
+        <w:rPr>
+          <w:lang w:val="ru-RU"/>
+        </w:rPr>
+        <w:t>12-14</w:t>
+      </w:r>
+      <w:r>
+        <w:rPr>
+          <w:lang w:val="ru-RU"/>
+        </w:rPr>
+        <w:t xml:space="preserve"> ед.,  </w:t>
       </w:r>
       <w:r>
         <w:rPr>
@@ -7725,7 +6575,19 @@
         <w:rPr>
           <w:lang w:val="ru-RU"/>
         </w:rPr>
-        <w:t xml:space="preserve">   ед.</w:t>
+        <w:t xml:space="preserve">   </w:t>
+      </w:r>
+      <w:r>
+        <w:rPr>
+          <w:lang w:val="ru-RU"/>
+        </w:rPr>
+        <w:t xml:space="preserve">32-34 </w:t>
+      </w:r>
+      <w:r>
+        <w:rPr>
+          <w:lang w:val="ru-RU"/>
+        </w:rPr>
+        <w:t>ед.</w:t>
       </w:r>
     </w:p>
     <w:p>
@@ -8080,98 +6942,38 @@
         </w:rPr>
         <w:t xml:space="preserve">ардиолога: </w:t>
       </w:r>
+      <w:proofErr w:type="spellStart"/>
+      <w:r>
+        <w:rPr>
+          <w:lang w:val="ru-RU"/>
+        </w:rPr>
+        <w:t>престар</w:t>
+      </w:r>
+      <w:r>
+        <w:rPr>
+          <w:lang w:val="ru-RU"/>
+        </w:rPr>
+        <w:t>иум</w:t>
+      </w:r>
+      <w:proofErr w:type="spellEnd"/>
+      <w:r>
+        <w:rPr>
+          <w:lang w:val="ru-RU"/>
+        </w:rPr>
+        <w:t xml:space="preserve"> 2,5-10 мг утром, контроль </w:t>
+      </w:r>
+      <w:proofErr w:type="spellStart"/>
+      <w:r>
+        <w:rPr>
+          <w:lang w:val="ru-RU"/>
+        </w:rPr>
+        <w:t>АД</w:t>
+      </w:r>
+      <w:proofErr w:type="spellEnd"/>
     </w:p>
     <w:p>
       <w:pPr>
-        <w:numPr>
-          <w:ilvl w:val="0"/>
-          <w:numId w:val="2"/>
-        </w:numPr>
-        <w:ind w:left="-142"/>
-        <w:jc w:val="both"/>
-        <w:rPr>
-          <w:lang w:val="ru-RU"/>
-        </w:rPr>
-      </w:pPr>
-      <w:sdt>
-        <w:sdtPr>
-          <w:rPr>
-            <w:lang w:val="ru-RU"/>
-          </w:rPr>
-          <w:id w:val="-1414849388"/>
-          <w:placeholder>
-            <w:docPart w:val="DefaultPlaceholder_1082065159"/>
-          </w:placeholder>
-          <w:comboBox>
-            <w:listItem w:displayText="Гипотензивная терапия:" w:value="Гипотензивная терапия:"/>
-            <w:listItem w:displayText="С нефропротекторной целью:" w:value="С нефропротекторной целью:"/>
-          </w:comboBox>
-        </w:sdtPr>
-        <w:sdtEndPr/>
-        <w:sdtContent>
-          <w:r>
-            <w:rPr>
-              <w:lang w:val="ru-RU"/>
-            </w:rPr>
-            <w:t>Гипотензивная терапия:</w:t>
-          </w:r>
-        </w:sdtContent>
-      </w:sdt>
-      <w:r>
-        <w:rPr>
-          <w:lang w:val="ru-RU"/>
-        </w:rPr>
-        <w:t xml:space="preserve"> э</w:t>
-      </w:r>
-      <w:r>
-        <w:rPr>
-          <w:lang w:val="ru-RU"/>
-        </w:rPr>
-        <w:t>налаприл 5 мг утром,</w:t>
-      </w:r>
-      <w:r>
-        <w:rPr>
-          <w:lang w:val="ru-RU"/>
-        </w:rPr>
-        <w:t xml:space="preserve"> </w:t>
-      </w:r>
-      <w:proofErr w:type="spellStart"/>
-      <w:r>
-        <w:rPr>
-          <w:lang w:val="ru-RU"/>
-        </w:rPr>
-        <w:t>индапрес</w:t>
-      </w:r>
-      <w:proofErr w:type="spellEnd"/>
-      <w:r>
-        <w:rPr>
-          <w:lang w:val="ru-RU"/>
-        </w:rPr>
-        <w:t xml:space="preserve"> (</w:t>
-      </w:r>
-      <w:proofErr w:type="spellStart"/>
-      <w:r>
-        <w:rPr>
-          <w:lang w:val="ru-RU"/>
-        </w:rPr>
-        <w:t>индап</w:t>
-      </w:r>
-      <w:proofErr w:type="spellEnd"/>
-      <w:r>
-        <w:rPr>
-          <w:lang w:val="ru-RU"/>
-        </w:rPr>
-        <w:t xml:space="preserve">) 2,5 мг утром, </w:t>
-      </w:r>
-      <w:r>
-        <w:rPr>
-          <w:lang w:val="ru-RU"/>
-        </w:rPr>
-        <w:t xml:space="preserve"> кардиомагнил  1 т. вечер. Контр. АД. </w:t>
-      </w:r>
-    </w:p>
-    <w:p>
-      <w:pPr>
+        <w:pStyle w:val="ab"/>
         <w:numPr>
           <w:ilvl w:val="0"/>
           <w:numId w:val="2"/>
@@ -8204,19 +7006,14 @@
         <w:sdtEndPr/>
         <w:sdtContent>
           <w:proofErr w:type="spellStart"/>
+          <w:proofErr w:type="gramStart"/>
           <w:r>
             <w:rPr>
               <w:lang w:val="ru-RU"/>
             </w:rPr>
-            <w:t>Диалипон</w:t>
+            <w:t>Эспа-липон</w:t>
           </w:r>
           <w:proofErr w:type="spellEnd"/>
-          <w:r>
-            <w:rPr>
-              <w:lang w:val="ru-RU"/>
-            </w:rPr>
-            <w:t xml:space="preserve"> </w:t>
-          </w:r>
         </w:sdtContent>
       </w:sdt>
       <w:r>
@@ -8256,104 +7053,64 @@
         <w:rPr>
           <w:lang w:val="ru-RU"/>
         </w:rPr>
-        <w:t>нейрорубин</w:t>
+        <w:t>витаксон</w:t>
       </w:r>
       <w:proofErr w:type="spellEnd"/>
       <w:r>
         <w:rPr>
           <w:lang w:val="ru-RU"/>
         </w:rPr>
-        <w:t xml:space="preserve"> форте 1т./</w:t>
+        <w:t xml:space="preserve"> 1т. *</w:t>
+      </w:r>
+      <w:r>
+        <w:rPr>
+          <w:lang w:val="ru-RU"/>
+        </w:rPr>
+        <w:t>3</w:t>
+      </w:r>
+      <w:r>
+        <w:rPr>
+          <w:lang w:val="ru-RU"/>
+        </w:rPr>
+        <w:t>р/д.</w:t>
+      </w:r>
+      <w:r>
+        <w:rPr>
+          <w:lang w:val="ru-RU"/>
+        </w:rPr>
+        <w:t>)</w:t>
+      </w:r>
+      <w:r>
+        <w:rPr>
+          <w:lang w:val="ru-RU"/>
+        </w:rPr>
+        <w:t xml:space="preserve"> </w:t>
+      </w:r>
+      <w:r>
+        <w:rPr>
+          <w:lang w:val="ru-RU"/>
+        </w:rPr>
+        <w:t>1 мес.</w:t>
+      </w:r>
+      <w:r>
+        <w:rPr>
+          <w:lang w:val="ru-RU"/>
+        </w:rPr>
+        <w:t xml:space="preserve">, </w:t>
       </w:r>
       <w:proofErr w:type="spellStart"/>
       <w:r>
         <w:rPr>
           <w:lang w:val="ru-RU"/>
         </w:rPr>
-        <w:t>сут</w:t>
+        <w:t>солкосерил</w:t>
       </w:r>
       <w:proofErr w:type="spellEnd"/>
       <w:r>
         <w:rPr>
           <w:lang w:val="ru-RU"/>
         </w:rPr>
-        <w:t>.</w:t>
-      </w:r>
-      <w:r>
-        <w:rPr>
-          <w:lang w:val="ru-RU"/>
-        </w:rPr>
-        <w:t>, (</w:t>
-      </w:r>
-      <w:proofErr w:type="spellStart"/>
-      <w:r>
-        <w:rPr>
-          <w:lang w:val="ru-RU"/>
-        </w:rPr>
-        <w:t>мильгамма</w:t>
-      </w:r>
-      <w:proofErr w:type="spellEnd"/>
-      <w:r>
-        <w:rPr>
-          <w:lang w:val="ru-RU"/>
-        </w:rPr>
-        <w:t xml:space="preserve"> 1т.*3р/д.</w:t>
-      </w:r>
-      <w:r>
-        <w:rPr>
-          <w:lang w:val="ru-RU"/>
-        </w:rPr>
-        <w:t xml:space="preserve">, </w:t>
-      </w:r>
-      <w:proofErr w:type="spellStart"/>
-      <w:r>
-        <w:rPr>
-          <w:lang w:val="ru-RU"/>
-        </w:rPr>
-        <w:t>витаксон</w:t>
-      </w:r>
-      <w:proofErr w:type="spellEnd"/>
-      <w:r>
-        <w:rPr>
-          <w:lang w:val="ru-RU"/>
-        </w:rPr>
-        <w:t xml:space="preserve"> 1т. *</w:t>
-      </w:r>
-      <w:r>
-        <w:rPr>
-          <w:lang w:val="ru-RU"/>
-        </w:rPr>
-        <w:t>3</w:t>
-      </w:r>
-      <w:r>
-        <w:rPr>
-          <w:lang w:val="ru-RU"/>
-        </w:rPr>
-        <w:t>р/д.</w:t>
-      </w:r>
-      <w:r>
-        <w:rPr>
-          <w:lang w:val="ru-RU"/>
-        </w:rPr>
-        <w:t>)</w:t>
-      </w:r>
-      <w:r>
-        <w:rPr>
-          <w:lang w:val="ru-RU"/>
-        </w:rPr>
-        <w:t xml:space="preserve"> </w:t>
-      </w:r>
-      <w:r>
-        <w:rPr>
-          <w:lang w:val="ru-RU"/>
-        </w:rPr>
-        <w:t>1 мес.</w:t>
-      </w:r>
-      <w:r>
-        <w:rPr>
-          <w:lang w:val="ru-RU"/>
-        </w:rPr>
-        <w:t>, актовегин 200 мг *2р/д. 1 мес.</w:t>
+        <w:t xml:space="preserve"> 200 мг *2р/д. 1 мес.</w:t>
       </w:r>
       <w:r>
         <w:rPr>
@@ -8385,6 +7142,7 @@
           </w:r>
         </w:sdtContent>
       </w:sdt>
+      <w:proofErr w:type="gramEnd"/>
     </w:p>
     <w:p>
       <w:pPr>
@@ -8402,21 +7160,55 @@
         <w:rPr>
           <w:lang w:val="ru-RU"/>
         </w:rPr>
-        <w:t>Рек. невропатолога: преп. а-</w:t>
+        <w:t>Рек</w:t>
+      </w:r>
+      <w:proofErr w:type="gramStart"/>
+      <w:r>
+        <w:rPr>
+          <w:lang w:val="ru-RU"/>
+        </w:rPr>
+        <w:t>.</w:t>
+      </w:r>
+      <w:proofErr w:type="gramEnd"/>
+      <w:r>
+        <w:rPr>
+          <w:lang w:val="ru-RU"/>
+        </w:rPr>
+        <w:t xml:space="preserve"> </w:t>
+      </w:r>
+      <w:proofErr w:type="gramStart"/>
+      <w:r>
+        <w:rPr>
+          <w:lang w:val="ru-RU"/>
+        </w:rPr>
+        <w:t>н</w:t>
+      </w:r>
+      <w:proofErr w:type="gramEnd"/>
+      <w:r>
+        <w:rPr>
+          <w:lang w:val="ru-RU"/>
+        </w:rPr>
+        <w:t xml:space="preserve">европатолога: </w:t>
       </w:r>
       <w:proofErr w:type="spellStart"/>
       <w:r>
         <w:rPr>
           <w:lang w:val="ru-RU"/>
         </w:rPr>
-        <w:t>липоевой</w:t>
+        <w:t>келтикан</w:t>
       </w:r>
       <w:proofErr w:type="spellEnd"/>
       <w:r>
         <w:rPr>
           <w:lang w:val="ru-RU"/>
         </w:rPr>
-        <w:t xml:space="preserve"> к-ты 600 мг в/в кап.</w:t>
+        <w:t xml:space="preserve"> 1т.*3р/д.</w:t>
+      </w:r>
+      <w:r>
+        <w:rPr>
+          <w:lang w:val="ru-RU"/>
+        </w:rPr>
+        <w:t xml:space="preserve"> 1 мес.</w:t>
       </w:r>
       <w:r>
         <w:rPr>
@@ -8424,349 +7216,33 @@
         </w:rPr>
         <w:t xml:space="preserve">, </w:t>
       </w:r>
-      <w:r>
-        <w:rPr>
-          <w:lang w:val="ru-RU"/>
-        </w:rPr>
-        <w:t xml:space="preserve">витамины </w:t>
-      </w:r>
       <w:proofErr w:type="spellStart"/>
       <w:r>
         <w:rPr>
           <w:lang w:val="ru-RU"/>
         </w:rPr>
-        <w:t>гр</w:t>
+        <w:t>вазопро</w:t>
       </w:r>
       <w:proofErr w:type="spellEnd"/>
       <w:r>
         <w:rPr>
           <w:lang w:val="ru-RU"/>
         </w:rPr>
-        <w:t xml:space="preserve"> В, </w:t>
-      </w:r>
-      <w:r>
-        <w:rPr>
-          <w:lang w:val="ru-RU"/>
-        </w:rPr>
-        <w:t xml:space="preserve">актовегин 10,0 в/в № 10, </w:t>
+        <w:t xml:space="preserve"> 5,0 внутривенно №10, </w:t>
       </w:r>
       <w:proofErr w:type="spellStart"/>
       <w:r>
         <w:rPr>
           <w:lang w:val="ru-RU"/>
         </w:rPr>
-        <w:t>бенфогамма</w:t>
+        <w:t>нейротропин</w:t>
       </w:r>
       <w:proofErr w:type="spellEnd"/>
       <w:r>
         <w:rPr>
           <w:lang w:val="ru-RU"/>
         </w:rPr>
-        <w:t xml:space="preserve"> 300 мг 1т/</w:t>
-      </w:r>
-      <w:proofErr w:type="spellStart"/>
-      <w:r>
-        <w:rPr>
-          <w:lang w:val="ru-RU"/>
-        </w:rPr>
-        <w:t>сут</w:t>
-      </w:r>
-      <w:proofErr w:type="spellEnd"/>
-      <w:r>
-        <w:rPr>
-          <w:lang w:val="ru-RU"/>
-        </w:rPr>
-        <w:t xml:space="preserve"> до 2 мес.,  вита-</w:t>
-      </w:r>
-      <w:proofErr w:type="spellStart"/>
-      <w:r>
-        <w:rPr>
-          <w:lang w:val="ru-RU"/>
-        </w:rPr>
-        <w:t>мелатононин</w:t>
-      </w:r>
-      <w:proofErr w:type="spellEnd"/>
-      <w:r>
-        <w:rPr>
-          <w:lang w:val="ru-RU"/>
-        </w:rPr>
-        <w:t xml:space="preserve"> 1-2 т </w:t>
-      </w:r>
-      <w:proofErr w:type="spellStart"/>
-      <w:r>
-        <w:rPr>
-          <w:lang w:val="ru-RU"/>
-        </w:rPr>
-        <w:t>веч</w:t>
-      </w:r>
-      <w:proofErr w:type="spellEnd"/>
-      <w:r>
-        <w:rPr>
-          <w:lang w:val="ru-RU"/>
-        </w:rPr>
-        <w:t>.,</w:t>
-      </w:r>
-      <w:r>
-        <w:rPr>
-          <w:lang w:val="ru-RU"/>
-        </w:rPr>
-        <w:t xml:space="preserve"> </w:t>
-      </w:r>
-      <w:proofErr w:type="spellStart"/>
-      <w:r>
-        <w:rPr>
-          <w:lang w:val="ru-RU"/>
-        </w:rPr>
-        <w:t>вестибо</w:t>
-      </w:r>
-      <w:proofErr w:type="spellEnd"/>
-      <w:r>
-        <w:rPr>
-          <w:lang w:val="ru-RU"/>
-        </w:rPr>
-        <w:t xml:space="preserve"> 24 мг 2р\д, </w:t>
-      </w:r>
-      <w:r>
-        <w:rPr>
-          <w:lang w:val="ru-RU"/>
-        </w:rPr>
-        <w:t xml:space="preserve"> </w:t>
-      </w:r>
-      <w:proofErr w:type="spellStart"/>
-      <w:r>
-        <w:rPr>
-          <w:lang w:val="ru-RU"/>
-        </w:rPr>
-        <w:t>вестинорм</w:t>
-      </w:r>
-      <w:proofErr w:type="spellEnd"/>
-      <w:r>
-        <w:rPr>
-          <w:lang w:val="ru-RU"/>
-        </w:rPr>
-        <w:t xml:space="preserve"> 16 мг 1т 3р\д до 2 </w:t>
-      </w:r>
-      <w:proofErr w:type="spellStart"/>
-      <w:proofErr w:type="gramStart"/>
-      <w:r>
-        <w:rPr>
-          <w:lang w:val="ru-RU"/>
-        </w:rPr>
-        <w:t>мес</w:t>
-      </w:r>
-      <w:proofErr w:type="spellEnd"/>
-      <w:proofErr w:type="gramEnd"/>
-      <w:r>
-        <w:rPr>
-          <w:lang w:val="ru-RU"/>
-        </w:rPr>
-        <w:t xml:space="preserve">,, </w:t>
-      </w:r>
-      <w:proofErr w:type="spellStart"/>
-      <w:r>
-        <w:rPr>
-          <w:lang w:val="ru-RU"/>
-        </w:rPr>
-        <w:t>габагамма</w:t>
-      </w:r>
-      <w:proofErr w:type="spellEnd"/>
-      <w:r>
-        <w:rPr>
-          <w:lang w:val="ru-RU"/>
-        </w:rPr>
-        <w:t xml:space="preserve"> 300 мг </w:t>
-      </w:r>
-      <w:proofErr w:type="spellStart"/>
-      <w:r>
-        <w:rPr>
-          <w:lang w:val="ru-RU"/>
-        </w:rPr>
-        <w:t>веч</w:t>
-      </w:r>
-      <w:proofErr w:type="spellEnd"/>
-      <w:r>
-        <w:rPr>
-          <w:lang w:val="ru-RU"/>
-        </w:rPr>
-        <w:t xml:space="preserve">, </w:t>
-      </w:r>
-      <w:proofErr w:type="spellStart"/>
-      <w:r>
-        <w:rPr>
-          <w:lang w:val="ru-RU"/>
-        </w:rPr>
-        <w:t>габантин</w:t>
-      </w:r>
-      <w:proofErr w:type="spellEnd"/>
-      <w:r>
-        <w:rPr>
-          <w:lang w:val="ru-RU"/>
-        </w:rPr>
-        <w:t xml:space="preserve"> 300мг 2р/</w:t>
-      </w:r>
-      <w:proofErr w:type="spellStart"/>
-      <w:r>
-        <w:rPr>
-          <w:lang w:val="ru-RU"/>
-        </w:rPr>
-        <w:t>сут</w:t>
-      </w:r>
-      <w:proofErr w:type="spellEnd"/>
-      <w:r>
-        <w:rPr>
-          <w:lang w:val="ru-RU"/>
-        </w:rPr>
-        <w:t xml:space="preserve">. 2-3 </w:t>
-      </w:r>
-      <w:proofErr w:type="spellStart"/>
-      <w:r>
-        <w:rPr>
-          <w:lang w:val="ru-RU"/>
-        </w:rPr>
-        <w:t>нед</w:t>
-      </w:r>
-      <w:proofErr w:type="spellEnd"/>
-      <w:r>
-        <w:rPr>
-          <w:lang w:val="ru-RU"/>
-        </w:rPr>
-        <w:t xml:space="preserve">., глицин 2т 3/д., </w:t>
-      </w:r>
-      <w:proofErr w:type="spellStart"/>
-      <w:r>
-        <w:rPr>
-          <w:lang w:val="ru-RU"/>
-        </w:rPr>
-        <w:t>глиятон</w:t>
-      </w:r>
-      <w:proofErr w:type="spellEnd"/>
-      <w:r>
-        <w:rPr>
-          <w:lang w:val="ru-RU"/>
-        </w:rPr>
-        <w:t xml:space="preserve"> 1000  в/м № 10, </w:t>
-      </w:r>
-      <w:proofErr w:type="spellStart"/>
-      <w:r>
-        <w:rPr>
-          <w:lang w:val="ru-RU"/>
-        </w:rPr>
-        <w:t>кортексин</w:t>
-      </w:r>
-      <w:proofErr w:type="spellEnd"/>
-      <w:r>
-        <w:rPr>
-          <w:lang w:val="ru-RU"/>
-        </w:rPr>
-        <w:t xml:space="preserve"> 10,</w:t>
-      </w:r>
-      <w:r>
-        <w:rPr>
-          <w:lang w:val="ru-RU"/>
-        </w:rPr>
-        <w:t>0</w:t>
-      </w:r>
-      <w:r>
-        <w:rPr>
-          <w:lang w:val="ru-RU"/>
-        </w:rPr>
-        <w:t xml:space="preserve"> в/</w:t>
-      </w:r>
-      <w:r>
-        <w:rPr>
-          <w:lang w:val="ru-RU"/>
-        </w:rPr>
-        <w:t>м</w:t>
-      </w:r>
-      <w:r>
-        <w:rPr>
-          <w:lang w:val="ru-RU"/>
-        </w:rPr>
-        <w:t xml:space="preserve"> №10., </w:t>
-      </w:r>
-      <w:proofErr w:type="spellStart"/>
-      <w:r>
-        <w:rPr>
-          <w:lang w:val="ru-RU"/>
-        </w:rPr>
-        <w:t>келтикан</w:t>
-      </w:r>
-      <w:proofErr w:type="spellEnd"/>
-      <w:r>
-        <w:rPr>
-          <w:lang w:val="ru-RU"/>
-        </w:rPr>
-        <w:t xml:space="preserve"> 1т.*3р/д.</w:t>
-      </w:r>
-      <w:r>
-        <w:rPr>
-          <w:lang w:val="ru-RU"/>
-        </w:rPr>
-        <w:t xml:space="preserve"> 1 мес.</w:t>
-      </w:r>
-      <w:r>
-        <w:rPr>
-          <w:lang w:val="ru-RU"/>
-        </w:rPr>
-        <w:t xml:space="preserve">, </w:t>
-      </w:r>
-      <w:proofErr w:type="spellStart"/>
-      <w:r>
-        <w:rPr>
-          <w:lang w:val="ru-RU"/>
-        </w:rPr>
-        <w:t>луцетам</w:t>
-      </w:r>
-      <w:proofErr w:type="spellEnd"/>
-      <w:r>
-        <w:rPr>
-          <w:lang w:val="ru-RU"/>
-        </w:rPr>
-        <w:t xml:space="preserve"> 15,0 в/в </w:t>
-      </w:r>
-      <w:proofErr w:type="spellStart"/>
-      <w:proofErr w:type="gramStart"/>
-      <w:r>
-        <w:rPr>
-          <w:lang w:val="ru-RU"/>
-        </w:rPr>
-        <w:t>стр</w:t>
-      </w:r>
-      <w:proofErr w:type="spellEnd"/>
-      <w:proofErr w:type="gramEnd"/>
-      <w:r>
-        <w:rPr>
-          <w:lang w:val="ru-RU"/>
-        </w:rPr>
-        <w:t xml:space="preserve"> № 10, </w:t>
-      </w:r>
-      <w:proofErr w:type="spellStart"/>
-      <w:r>
-        <w:rPr>
-          <w:lang w:val="ru-RU"/>
-        </w:rPr>
-        <w:t>нуклео</w:t>
-      </w:r>
-      <w:proofErr w:type="spellEnd"/>
-      <w:r>
-        <w:rPr>
-          <w:lang w:val="ru-RU"/>
-        </w:rPr>
-        <w:t xml:space="preserve"> ЦМФ 1т. *2р/д 20 дней, </w:t>
-      </w:r>
-      <w:proofErr w:type="spellStart"/>
-      <w:r>
-        <w:rPr>
-          <w:lang w:val="ru-RU"/>
-        </w:rPr>
-        <w:t>сермион</w:t>
-      </w:r>
-      <w:proofErr w:type="spellEnd"/>
-      <w:r>
-        <w:rPr>
-          <w:lang w:val="ru-RU"/>
-        </w:rPr>
-        <w:t xml:space="preserve"> 30 мг утр. 1 мес., </w:t>
+        <w:t xml:space="preserve"> 4,0 в/в</w:t>
       </w:r>
     </w:p>
     <w:p>
@@ -8785,7 +7261,7 @@
         <w:rPr>
           <w:lang w:val="ru-RU"/>
         </w:rPr>
-        <w:t>УЗИ щит</w:t>
+        <w:t>Рек</w:t>
       </w:r>
       <w:proofErr w:type="gramStart"/>
       <w:r>
@@ -8806,226 +7282,42 @@
         <w:rPr>
           <w:lang w:val="ru-RU"/>
         </w:rPr>
-        <w:t>ж</w:t>
+        <w:t>х</w:t>
       </w:r>
       <w:proofErr w:type="gramEnd"/>
       <w:r>
         <w:rPr>
           <w:lang w:val="ru-RU"/>
         </w:rPr>
-        <w:t xml:space="preserve">елезы 1р. в год. </w:t>
-      </w:r>
-      <w:r>
-        <w:rPr>
-          <w:lang w:val="ru-RU"/>
-        </w:rPr>
-        <w:t xml:space="preserve">Контр ТТГ 1р в 6 мес. </w:t>
-      </w:r>
-    </w:p>
-    <w:p>
-      <w:pPr>
-        <w:numPr>
-          <w:ilvl w:val="0"/>
-          <w:numId w:val="2"/>
-        </w:numPr>
-        <w:ind w:left="-142"/>
-        <w:jc w:val="both"/>
-        <w:rPr>
-          <w:lang w:val="ru-RU"/>
-        </w:rPr>
-      </w:pPr>
-      <w:r>
-        <w:rPr>
-          <w:lang w:val="ru-RU"/>
-        </w:rPr>
-        <w:t>Б/</w:t>
-      </w:r>
-      <w:proofErr w:type="gramStart"/>
-      <w:r>
-        <w:rPr>
-          <w:lang w:val="ru-RU"/>
-        </w:rPr>
-        <w:t>л</w:t>
-      </w:r>
-      <w:proofErr w:type="gramEnd"/>
-      <w:r>
-        <w:rPr>
-          <w:lang w:val="ru-RU"/>
-        </w:rPr>
-        <w:t xml:space="preserve"> серия. </w:t>
-      </w:r>
-      <w:r>
-        <w:rPr>
-          <w:lang w:val="ru-RU"/>
-        </w:rPr>
-        <w:t>АД</w:t>
-      </w:r>
-      <w:r>
-        <w:rPr>
-          <w:lang w:val="ru-RU"/>
-        </w:rPr>
-        <w:t>Л</w:t>
-      </w:r>
-      <w:r>
-        <w:rPr>
-          <w:lang w:val="ru-RU"/>
-        </w:rPr>
-        <w:t xml:space="preserve">  №  </w:t>
-      </w:r>
-      <w:r>
-        <w:rPr>
-          <w:lang w:val="ru-RU"/>
-        </w:rPr>
-        <w:t>177</w:t>
-      </w:r>
-      <w:r>
-        <w:rPr>
-          <w:lang w:val="ru-RU"/>
-        </w:rPr>
-        <w:t>6</w:t>
-      </w:r>
-      <w:r>
-        <w:rPr>
-          <w:lang w:val="ru-RU"/>
-        </w:rPr>
-        <w:t xml:space="preserve">     с </w:t>
-      </w:r>
-      <w:r>
-        <w:rPr>
-          <w:lang w:val="ru-RU"/>
-        </w:rPr>
-        <w:fldChar w:fldCharType="begin"/>
-      </w:r>
-      <w:r>
-        <w:rPr>
-          <w:lang w:val="ru-RU"/>
-        </w:rPr>
-        <w:instrText xml:space="preserve"> REF c \h </w:instrText>
-      </w:r>
-      <w:r>
-        <w:rPr>
-          <w:lang w:val="ru-RU"/>
-        </w:rPr>
-      </w:r>
-      <w:r>
-        <w:rPr>
-          <w:lang w:val="ru-RU"/>
-        </w:rPr>
-        <w:fldChar w:fldCharType="separate"/>
-      </w:r>
-      <w:r>
-        <w:rPr>
-          <w:sz w:val="28"/>
-          <w:lang w:val="ru-RU"/>
-        </w:rPr>
-        <w:t>08.18</w:t>
-      </w:r>
-      <w:r>
-        <w:rPr>
-          <w:sz w:val="28"/>
-          <w:lang w:val="ru-RU"/>
-        </w:rPr>
-        <w:t xml:space="preserve"> </w:t>
-      </w:r>
-      <w:r>
-        <w:rPr>
-          <w:sz w:val="28"/>
-          <w:lang w:val="ru-RU"/>
-        </w:rPr>
-        <w:t xml:space="preserve">. </w:t>
-      </w:r>
-      <w:r>
-        <w:rPr>
-          <w:lang w:val="ru-RU"/>
-        </w:rPr>
-        <w:fldChar w:fldCharType="end"/>
-      </w:r>
-      <w:r>
-        <w:rPr>
-          <w:lang w:val="ru-RU"/>
-        </w:rPr>
-        <w:t xml:space="preserve"> </w:t>
-      </w:r>
-      <w:r>
-        <w:rPr>
-          <w:lang w:val="ru-RU"/>
-        </w:rPr>
-        <w:t xml:space="preserve">по  </w:t>
-      </w:r>
-      <w:r>
-        <w:rPr>
-          <w:lang w:val="ru-RU"/>
-        </w:rPr>
-        <w:fldChar w:fldCharType="begin"/>
-      </w:r>
-      <w:r>
-        <w:rPr>
-          <w:lang w:val="ru-RU"/>
-        </w:rPr>
-        <w:instrText xml:space="preserve"> REF по \h </w:instrText>
-      </w:r>
-      <w:r>
-        <w:rPr>
-          <w:lang w:val="ru-RU"/>
-        </w:rPr>
-      </w:r>
-      <w:r>
-        <w:rPr>
-          <w:lang w:val="ru-RU"/>
-        </w:rPr>
-        <w:fldChar w:fldCharType="separate"/>
-      </w:r>
-      <w:r>
-        <w:rPr>
-          <w:sz w:val="28"/>
-          <w:lang w:val="ru-RU"/>
-        </w:rPr>
-        <w:t xml:space="preserve">  .</w:t>
-      </w:r>
-      <w:r>
-        <w:rPr>
-          <w:sz w:val="28"/>
-          <w:lang w:val="ru-RU"/>
-        </w:rPr>
-        <w:t>08.18</w:t>
-      </w:r>
-      <w:r>
-        <w:rPr>
-          <w:sz w:val="28"/>
-          <w:lang w:val="ru-RU"/>
-        </w:rPr>
-        <w:t xml:space="preserve"> </w:t>
-      </w:r>
-      <w:r>
-        <w:rPr>
-          <w:sz w:val="28"/>
-          <w:lang w:val="ru-RU"/>
-        </w:rPr>
-        <w:t xml:space="preserve"> </w:t>
-      </w:r>
-      <w:r>
-        <w:rPr>
-          <w:lang w:val="ru-RU"/>
-        </w:rPr>
-        <w:fldChar w:fldCharType="end"/>
-      </w:r>
-      <w:r>
-        <w:rPr>
-          <w:lang w:val="ru-RU"/>
-        </w:rPr>
-        <w:t>к труду     .</w:t>
-      </w:r>
-      <w:r>
-        <w:rPr>
-          <w:lang w:val="ru-RU"/>
-        </w:rPr>
-        <w:t>08.18</w:t>
-      </w:r>
-      <w:r>
-        <w:rPr>
-          <w:lang w:val="ru-RU"/>
-        </w:rPr>
-        <w:t xml:space="preserve"> </w:t>
+        <w:t xml:space="preserve">ирурга: продолжить обработку </w:t>
+      </w:r>
+      <w:proofErr w:type="spellStart"/>
+      <w:r>
+        <w:rPr>
+          <w:lang w:val="ru-RU"/>
+        </w:rPr>
+        <w:t>декасаном</w:t>
+      </w:r>
+      <w:proofErr w:type="spellEnd"/>
+      <w:r>
+        <w:rPr>
+          <w:lang w:val="ru-RU"/>
+        </w:rPr>
+        <w:t xml:space="preserve">, перевязку с </w:t>
+      </w:r>
+      <w:proofErr w:type="spellStart"/>
+      <w:r>
+        <w:rPr>
+          <w:lang w:val="ru-RU"/>
+        </w:rPr>
+        <w:t>гентасептом</w:t>
+      </w:r>
+      <w:proofErr w:type="spellEnd"/>
+      <w:r>
+        <w:rPr>
+          <w:lang w:val="ru-RU"/>
+        </w:rPr>
+        <w:t xml:space="preserve"> 1 раз в день.</w:t>
       </w:r>
     </w:p>
     <w:p>
@@ -10542,93 +8834,6 @@
     </w:docPart>
     <w:docPart>
       <w:docPartPr>
-        <w:name w:val="FBFC6A18E07A484F9E976562E903BEB7"/>
-        <w:category>
-          <w:name w:val="Общие"/>
-          <w:gallery w:val="placeholder"/>
-        </w:category>
-        <w:types>
-          <w:type w:val="bbPlcHdr"/>
-        </w:types>
-        <w:behaviors>
-          <w:behavior w:val="content"/>
-        </w:behaviors>
-        <w:guid w:val="{E5D938F3-E00E-4F48-ACDE-E2E2655275DF}"/>
-      </w:docPartPr>
-      <w:docPartBody>
-        <w:p>
-          <w:pPr>
-            <w:pStyle w:val="FBFC6A18E07A484F9E976562E903BEB7"/>
-          </w:pPr>
-          <w:r>
-            <w:rPr>
-              <w:rStyle w:val="a3"/>
-            </w:rPr>
-            <w:t>Выберите элемент.</w:t>
-          </w:r>
-        </w:p>
-      </w:docPartBody>
-    </w:docPart>
-    <w:docPart>
-      <w:docPartPr>
-        <w:name w:val="DB435B1E68954750936FB322747598D2"/>
-        <w:category>
-          <w:name w:val="Общие"/>
-          <w:gallery w:val="placeholder"/>
-        </w:category>
-        <w:types>
-          <w:type w:val="bbPlcHdr"/>
-        </w:types>
-        <w:behaviors>
-          <w:behavior w:val="content"/>
-        </w:behaviors>
-        <w:guid w:val="{7122C427-55FD-49A2-B369-ED6DAFC67A8F}"/>
-      </w:docPartPr>
-      <w:docPartBody>
-        <w:p>
-          <w:pPr>
-            <w:pStyle w:val="DB435B1E68954750936FB322747598D2"/>
-          </w:pPr>
-          <w:r>
-            <w:rPr>
-              <w:rStyle w:val="a3"/>
-            </w:rPr>
-            <w:t>Выберите элемент.</w:t>
-          </w:r>
-        </w:p>
-      </w:docPartBody>
-    </w:docPart>
-    <w:docPart>
-      <w:docPartPr>
-        <w:name w:val="5917FEE754784A0BA4173B51A4E1CE95"/>
-        <w:category>
-          <w:name w:val="Общие"/>
-          <w:gallery w:val="placeholder"/>
-        </w:category>
-        <w:types>
-          <w:type w:val="bbPlcHdr"/>
-        </w:types>
-        <w:behaviors>
-          <w:behavior w:val="content"/>
-        </w:behaviors>
-        <w:guid w:val="{92F74F23-8C0C-424C-A12C-19EB4EDE41E3}"/>
-      </w:docPartPr>
-      <w:docPartBody>
-        <w:p>
-          <w:pPr>
-            <w:pStyle w:val="5917FEE754784A0BA4173B51A4E1CE95"/>
-          </w:pPr>
-          <w:r>
-            <w:rPr>
-              <w:rStyle w:val="a3"/>
-            </w:rPr>
-            <w:t>Выберите элемент.</w:t>
-          </w:r>
-        </w:p>
-      </w:docPartBody>
-    </w:docPart>
-    <w:docPart>
-      <w:docPartPr>
         <w:name w:val="FFCB998A69C547318D033520574A41D0"/>
         <w:category>
           <w:name w:val="Общие"/>
@@ -10867,6 +9072,7 @@
     <w:rsid w:val="00ED18CE"/>
     <w:rsid w:val="00F11CF2"/>
     <w:rsid w:val="00F918CD"/>
+    <w:rsid w:val="00FF7587"/>
   </w:rsids>
   <m:mathPr>
     <m:mathFont m:val="Cambria Math"/>
@@ -12246,7 +10452,7 @@
 </file>
 
 <file path=customXml/itemProps1.xml><?xml version="1.0" encoding="utf-8"?>
-<ds:datastoreItem xmlns:ds="http://schemas.openxmlformats.org/officeDocument/2006/customXml" ds:itemID="{D1C327A9-0CAC-4FE9-A30E-46B2080419A5}">
+<ds:datastoreItem xmlns:ds="http://schemas.openxmlformats.org/officeDocument/2006/customXml" ds:itemID="{BEADFC6D-A530-42C1-B1B4-5C80FAE279C5}">
   <ds:schemaRefs>
     <ds:schemaRef ds:uri="http://schemas.openxmlformats.org/officeDocument/2006/bibliography"/>
   </ds:schemaRefs>
